--- a/share/主日04--亚3-160821/查经-大祭司的异象-亚3.docx
+++ b/share/主日04--亚3-160821/查经-大祭司的异象-亚3.docx
@@ -88,8 +88,10 @@
         <w:rPr>
           <w:rFonts w:hint="eastAsia"/>
         </w:rPr>
-        <w:t>2</w:t>
-      </w:r>
+        <w:t>3</w:t>
+      </w:r>
+      <w:bookmarkStart w:id="0" w:name="_GoBack"/>
+      <w:bookmarkEnd w:id="0"/>
       <w:r>
         <w:rPr>
           <w:rFonts w:hint="eastAsia"/>
@@ -100,27 +102,13 @@
         <w:rPr>
           <w:rFonts w:hint="eastAsia"/>
         </w:rPr>
-        <w:t>我们</w:t>
-      </w:r>
-      <w:proofErr w:type="gramStart"/>
-      <w:r>
-        <w:rPr>
-          <w:rFonts w:hint="eastAsia"/>
-        </w:rPr>
-        <w:t>以</w:t>
-      </w:r>
-      <w:r>
-        <w:rPr>
-          <w:rFonts w:hint="eastAsia"/>
-        </w:rPr>
-        <w:t>启应的</w:t>
-      </w:r>
-      <w:proofErr w:type="gramEnd"/>
-      <w:r>
-        <w:rPr>
-          <w:rFonts w:hint="eastAsia"/>
-        </w:rPr>
-        <w:t>方式</w:t>
+        <w:t>我们以</w:t>
+      </w:r>
+      <w:r>
+        <w:rPr>
+          <w:rFonts w:hint="eastAsia"/>
+        </w:rPr>
+        <w:t>启应的方式</w:t>
       </w:r>
       <w:r>
         <w:rPr>
@@ -170,13 +158,43 @@
         <w:rPr>
           <w:rFonts w:hint="eastAsia"/>
         </w:rPr>
+        <w:t>以色列民族经过大卫所罗门王国的鼎盛时期，慢慢衰落直到国家灭亡</w:t>
+      </w:r>
+      <w:r>
+        <w:rPr>
+          <w:rFonts w:hint="eastAsia"/>
+        </w:rPr>
         <w:t>。</w:t>
       </w:r>
       <w:r>
         <w:rPr>
           <w:rFonts w:hint="eastAsia"/>
         </w:rPr>
-        <w:t xml:space="preserve"> </w:t>
+        <w:t>百姓成为俘虏被掳到巴比伦，大约</w:t>
+      </w:r>
+      <w:r>
+        <w:rPr>
+          <w:rFonts w:hint="eastAsia"/>
+        </w:rPr>
+        <w:t>70</w:t>
+      </w:r>
+      <w:r>
+        <w:rPr>
+          <w:rFonts w:hint="eastAsia"/>
+        </w:rPr>
+        <w:t>年后巴比伦被波斯所灭，波斯国鼓励犹太人归回本国。被掳归回分为三次，</w:t>
+      </w:r>
+      <w:r>
+        <w:rPr>
+          <w:rFonts w:hint="eastAsia"/>
+        </w:rPr>
+        <w:t>此次归回是所罗巴伯领导的第一次归回，后面还有以斯拉和尼西米领导的第二和第三次归回</w:t>
+      </w:r>
+      <w:r>
+        <w:rPr>
+          <w:rFonts w:hint="eastAsia"/>
+        </w:rPr>
+        <w:t>。</w:t>
       </w:r>
     </w:p>
     <w:p>
@@ -218,15 +236,150 @@
       <w:pPr>
         <w:spacing w:after="72"/>
         <w:ind w:firstLine="420"/>
-        <w:rPr>
-          <w:rFonts w:hint="eastAsia"/>
-        </w:rPr>
       </w:pPr>
       <w:r>
         <w:rPr>
           <w:rFonts w:hint="eastAsia"/>
         </w:rPr>
         <w:t>上文，</w:t>
+      </w:r>
+      <w:r>
+        <w:rPr>
+          <w:rFonts w:hint="eastAsia"/>
+        </w:rPr>
+        <w:t>本卷书前六章记载的事情发生在</w:t>
+      </w:r>
+      <w:r>
+        <w:rPr>
+          <w:rFonts w:hint="eastAsia"/>
+        </w:rPr>
+        <w:t>公元前</w:t>
+      </w:r>
+      <w:r>
+        <w:rPr>
+          <w:rFonts w:hint="eastAsia"/>
+        </w:rPr>
+        <w:t>520</w:t>
+      </w:r>
+      <w:r>
+        <w:rPr>
+          <w:rFonts w:hint="eastAsia"/>
+        </w:rPr>
+        <w:t>年，</w:t>
+      </w:r>
+      <w:r>
+        <w:rPr>
+          <w:rFonts w:hint="eastAsia"/>
+        </w:rPr>
+        <w:t>处于被掳后第一次归回</w:t>
+      </w:r>
+      <w:r>
+        <w:rPr>
+          <w:rFonts w:hint="eastAsia"/>
+        </w:rPr>
+        <w:t>。</w:t>
+      </w:r>
+      <w:r>
+        <w:rPr>
+          <w:rFonts w:hint="eastAsia"/>
+        </w:rPr>
+        <w:t>被波斯帝国殖民的以色列国有一位先知叫撒迦利亚，</w:t>
+      </w:r>
+      <w:r>
+        <w:rPr>
+          <w:rFonts w:hint="eastAsia"/>
+        </w:rPr>
+        <w:t>也在归回的队伍中</w:t>
+      </w:r>
+      <w:r>
+        <w:rPr>
+          <w:rFonts w:hint="eastAsia"/>
+        </w:rPr>
+        <w:t>。</w:t>
+      </w:r>
+      <w:r>
+        <w:rPr>
+          <w:rFonts w:hint="eastAsia"/>
+        </w:rPr>
+        <w:t>有一天晚上，神向他启示了一连串的异象。</w:t>
+      </w:r>
+      <w:r>
+        <w:rPr>
+          <w:rFonts w:hint="eastAsia"/>
+        </w:rPr>
+        <w:t>头两个异象（</w:t>
+      </w:r>
+      <w:r>
+        <w:rPr>
+          <w:rFonts w:hint="eastAsia"/>
+        </w:rPr>
+        <w:t>4</w:t>
+      </w:r>
+      <w:r>
+        <w:rPr>
+          <w:rFonts w:hint="eastAsia"/>
+        </w:rPr>
+        <w:t>匹马与</w:t>
+      </w:r>
+      <w:r>
+        <w:rPr>
+          <w:rFonts w:hint="eastAsia"/>
+        </w:rPr>
+        <w:t>4</w:t>
+      </w:r>
+      <w:r>
+        <w:rPr>
+          <w:rFonts w:hint="eastAsia"/>
+        </w:rPr>
+        <w:t>名骑士、</w:t>
+      </w:r>
+      <w:r>
+        <w:rPr>
+          <w:rFonts w:hint="eastAsia"/>
+        </w:rPr>
+        <w:t>4</w:t>
+      </w:r>
+      <w:r>
+        <w:rPr>
+          <w:rFonts w:hint="eastAsia"/>
+        </w:rPr>
+        <w:t>只</w:t>
+      </w:r>
+      <w:r>
+        <w:rPr>
+          <w:rFonts w:hint="eastAsia"/>
+        </w:rPr>
+        <w:t>角与</w:t>
+      </w:r>
+      <w:r>
+        <w:rPr>
+          <w:rFonts w:hint="eastAsia"/>
+        </w:rPr>
+        <w:t>4</w:t>
+      </w:r>
+      <w:r>
+        <w:rPr>
+          <w:rFonts w:hint="eastAsia"/>
+        </w:rPr>
+        <w:t>名匠人）是在讲圣殿的重建；</w:t>
+      </w:r>
+      <w:r>
+        <w:rPr>
+          <w:rFonts w:hint="eastAsia"/>
+        </w:rPr>
+        <w:t>第三</w:t>
+      </w:r>
+      <w:r>
+        <w:rPr>
+          <w:rFonts w:hint="eastAsia"/>
+        </w:rPr>
+        <w:t>个（手持准绳的人）在讲耶路撒冷城的重建</w:t>
+      </w:r>
+      <w:r>
+        <w:rPr>
+          <w:rFonts w:hint="eastAsia"/>
+        </w:rPr>
+        <w:t>，更预言了将来选民复兴万国归主的天国蓝图</w:t>
       </w:r>
       <w:r>
         <w:rPr>
@@ -250,6 +403,24 @@
         <w:rPr>
           <w:rFonts w:hint="eastAsia"/>
         </w:rPr>
+        <w:t>关于以色列另一位领袖的异象，这位领袖就是带领以色列百姓</w:t>
+      </w:r>
+      <w:r>
+        <w:rPr>
+          <w:rFonts w:hint="eastAsia"/>
+        </w:rPr>
+        <w:t>首次</w:t>
+      </w:r>
+      <w:r>
+        <w:rPr>
+          <w:rFonts w:hint="eastAsia"/>
+        </w:rPr>
+        <w:t>归回的领导人所罗巴伯</w:t>
+      </w:r>
+      <w:r>
+        <w:rPr>
+          <w:rFonts w:hint="eastAsia"/>
+        </w:rPr>
         <w:t>。</w:t>
       </w:r>
       <w:r>
@@ -318,10 +489,13 @@
         <w:rPr>
           <w:rFonts w:hint="eastAsia"/>
         </w:rPr>
+        <w:t>，这个异象涉及当时的以色列民族领袖之一——大祭司约书亚</w:t>
+      </w:r>
+      <w:r>
+        <w:rPr>
+          <w:rFonts w:hint="eastAsia"/>
+        </w:rPr>
         <w:t>。</w:t>
-      </w:r>
-      <w:r>
-        <w:t xml:space="preserve"> </w:t>
       </w:r>
     </w:p>
     <w:p>
@@ -627,9 +801,6 @@
     <w:p>
       <w:pPr>
         <w:ind w:firstLine="420"/>
-        <w:rPr>
-          <w:rFonts w:hint="eastAsia"/>
-        </w:rPr>
       </w:pPr>
     </w:p>
     <w:p>
@@ -654,6 +825,7 @@
         <w:rPr>
           <w:rFonts w:hint="eastAsia"/>
         </w:rPr>
+        <w:lastRenderedPageBreak/>
         <w:t>过渡：</w:t>
       </w:r>
       <w:r>
@@ -845,7 +1017,6 @@
         <w:rPr>
           <w:rFonts w:hint="eastAsia"/>
         </w:rPr>
-        <w:lastRenderedPageBreak/>
         <w:t>（</w:t>
       </w:r>
       <w:r>
@@ -919,9 +1090,6 @@
     <w:p>
       <w:pPr>
         <w:ind w:firstLine="420"/>
-        <w:rPr>
-          <w:rFonts w:hint="eastAsia"/>
-        </w:rPr>
       </w:pPr>
       <w:r>
         <w:rPr>
@@ -951,9 +1119,6 @@
     <w:p>
       <w:pPr>
         <w:ind w:firstLine="420"/>
-        <w:rPr>
-          <w:rFonts w:hint="eastAsia"/>
-        </w:rPr>
       </w:pPr>
     </w:p>
     <w:p>
@@ -966,8 +1131,6 @@
         </w:rPr>
         <w:t>应用：</w:t>
       </w:r>
-      <w:bookmarkStart w:id="0" w:name="_GoBack"/>
-      <w:bookmarkEnd w:id="0"/>
       <w:r>
         <w:rPr>
           <w:rFonts w:hint="eastAsia"/>
@@ -1101,9 +1264,6 @@
     <w:p>
       <w:pPr>
         <w:ind w:firstLine="420"/>
-        <w:rPr>
-          <w:rFonts w:hint="eastAsia"/>
-        </w:rPr>
       </w:pPr>
       <w:r>
         <w:t>V</w:t>
@@ -1245,14 +1405,12 @@
       <w:pPr>
         <w:ind w:firstLine="420"/>
       </w:pPr>
-      <w:proofErr w:type="spellStart"/>
       <w:r>
         <w:rPr>
           <w:rFonts w:hint="eastAsia"/>
         </w:rPr>
         <w:t>eg</w:t>
       </w:r>
-      <w:proofErr w:type="spellEnd"/>
       <w:r>
         <w:rPr>
           <w:rFonts w:hint="eastAsia"/>
@@ -1263,9 +1421,6 @@
     <w:p>
       <w:pPr>
         <w:ind w:firstLine="420"/>
-        <w:rPr>
-          <w:rFonts w:hint="eastAsia"/>
-        </w:rPr>
       </w:pPr>
       <w:r>
         <w:rPr>
@@ -3662,7 +3817,7 @@
 </file>
 
 <file path=customXml/itemProps1.xml><?xml version="1.0" encoding="utf-8"?>
-<ds:datastoreItem xmlns:ds="http://schemas.openxmlformats.org/officeDocument/2006/customXml" ds:itemID="{D5FD4A34-533E-4B7C-86A2-4F90190A83C5}">
+<ds:datastoreItem xmlns:ds="http://schemas.openxmlformats.org/officeDocument/2006/customXml" ds:itemID="{862C6418-14EE-47CD-A3DA-CEBC7E950912}">
   <ds:schemaRefs>
     <ds:schemaRef ds:uri="http://schemas.openxmlformats.org/officeDocument/2006/bibliography"/>
   </ds:schemaRefs>

--- a/share/主日04--亚3-160821/查经-大祭司的异象-亚3.docx
+++ b/share/主日04--亚3-160821/查经-大祭司的异象-亚3.docx
@@ -90,8 +90,6 @@
         </w:rPr>
         <w:t>3</w:t>
       </w:r>
-      <w:bookmarkStart w:id="0" w:name="_GoBack"/>
-      <w:bookmarkEnd w:id="0"/>
       <w:r>
         <w:rPr>
           <w:rFonts w:hint="eastAsia"/>
@@ -102,13 +100,27 @@
         <w:rPr>
           <w:rFonts w:hint="eastAsia"/>
         </w:rPr>
-        <w:t>我们以</w:t>
-      </w:r>
-      <w:r>
-        <w:rPr>
-          <w:rFonts w:hint="eastAsia"/>
-        </w:rPr>
-        <w:t>启应的方式</w:t>
+        <w:t>我们</w:t>
+      </w:r>
+      <w:proofErr w:type="gramStart"/>
+      <w:r>
+        <w:rPr>
+          <w:rFonts w:hint="eastAsia"/>
+        </w:rPr>
+        <w:t>以</w:t>
+      </w:r>
+      <w:r>
+        <w:rPr>
+          <w:rFonts w:hint="eastAsia"/>
+        </w:rPr>
+        <w:t>启应的</w:t>
+      </w:r>
+      <w:proofErr w:type="gramEnd"/>
+      <w:r>
+        <w:rPr>
+          <w:rFonts w:hint="eastAsia"/>
+        </w:rPr>
+        <w:t>方式</w:t>
       </w:r>
       <w:r>
         <w:rPr>
@@ -182,19 +194,35 @@
         <w:rPr>
           <w:rFonts w:hint="eastAsia"/>
         </w:rPr>
-        <w:t>年后巴比伦被波斯所灭，波斯国鼓励犹太人归回本国。被掳归回分为三次，</w:t>
-      </w:r>
-      <w:r>
-        <w:rPr>
-          <w:rFonts w:hint="eastAsia"/>
-        </w:rPr>
-        <w:t>此次归回是所罗巴伯领导的第一次归回，后面还有以斯拉和尼西米领导的第二和第三次归回</w:t>
-      </w:r>
-      <w:r>
-        <w:rPr>
-          <w:rFonts w:hint="eastAsia"/>
-        </w:rPr>
-        <w:t>。</w:t>
+        <w:t>年后巴比伦被波斯所灭，波斯国鼓励犹太人归回本国。被掳归回分为三次，此次归回是所罗巴</w:t>
+      </w:r>
+      <w:proofErr w:type="gramStart"/>
+      <w:r>
+        <w:rPr>
+          <w:rFonts w:hint="eastAsia"/>
+        </w:rPr>
+        <w:t>伯领导</w:t>
+      </w:r>
+      <w:proofErr w:type="gramEnd"/>
+      <w:r>
+        <w:rPr>
+          <w:rFonts w:hint="eastAsia"/>
+        </w:rPr>
+        <w:t>的第一次归回，后面还有以斯拉和</w:t>
+      </w:r>
+      <w:proofErr w:type="gramStart"/>
+      <w:r>
+        <w:rPr>
+          <w:rFonts w:hint="eastAsia"/>
+        </w:rPr>
+        <w:t>尼西米领导</w:t>
+      </w:r>
+      <w:proofErr w:type="gramEnd"/>
+      <w:r>
+        <w:rPr>
+          <w:rFonts w:hint="eastAsia"/>
+        </w:rPr>
+        <w:t>的第二和第三次归回。</w:t>
       </w:r>
     </w:p>
     <w:p>
@@ -283,7 +311,21 @@
         <w:rPr>
           <w:rFonts w:hint="eastAsia"/>
         </w:rPr>
-        <w:t>被波斯帝国殖民的以色列国有一位先知叫撒迦利亚，</w:t>
+        <w:t>被波斯帝国殖民的以色列国有一位先知叫撒</w:t>
+      </w:r>
+      <w:proofErr w:type="gramStart"/>
+      <w:r>
+        <w:rPr>
+          <w:rFonts w:hint="eastAsia"/>
+        </w:rPr>
+        <w:t>迦</w:t>
+      </w:r>
+      <w:proofErr w:type="gramEnd"/>
+      <w:r>
+        <w:rPr>
+          <w:rFonts w:hint="eastAsia"/>
+        </w:rPr>
+        <w:t>利亚，</w:t>
       </w:r>
       <w:r>
         <w:rPr>
@@ -403,19 +445,7 @@
         <w:rPr>
           <w:rFonts w:hint="eastAsia"/>
         </w:rPr>
-        <w:t>关于以色列另一位领袖的异象，这位领袖就是带领以色列百姓</w:t>
-      </w:r>
-      <w:r>
-        <w:rPr>
-          <w:rFonts w:hint="eastAsia"/>
-        </w:rPr>
-        <w:t>首次</w:t>
-      </w:r>
-      <w:r>
-        <w:rPr>
-          <w:rFonts w:hint="eastAsia"/>
-        </w:rPr>
-        <w:t>归回的领导人所罗巴伯</w:t>
+        <w:t>关于以色列另一位领袖的异象，这位领袖就是带领以色列百姓首次归回的领导人所罗巴伯</w:t>
       </w:r>
       <w:r>
         <w:rPr>
@@ -511,6 +541,12 @@
         <w:rPr>
           <w:rFonts w:hint="eastAsia"/>
         </w:rPr>
+        <w:t>对罪人的不同态度</w:t>
+      </w:r>
+      <w:r>
+        <w:rPr>
+          <w:rFonts w:hint="eastAsia"/>
+        </w:rPr>
         <w:t>（</w:t>
       </w:r>
       <w:r>
@@ -557,6 +593,12 @@
         <w:rPr>
           <w:rFonts w:hint="eastAsia"/>
         </w:rPr>
+        <w:t>撒旦的态度是指责和控告</w:t>
+      </w:r>
+      <w:r>
+        <w:rPr>
+          <w:rFonts w:hint="eastAsia"/>
+        </w:rPr>
         <w:t>（</w:t>
       </w:r>
       <w:r>
@@ -569,13 +611,7 @@
         <w:rPr>
           <w:rFonts w:hint="eastAsia"/>
         </w:rPr>
-        <w:t>1-</w:t>
-      </w:r>
-      <w:r>
-        <w:rPr>
-          <w:rFonts w:hint="eastAsia"/>
-        </w:rPr>
-        <w:t>3</w:t>
+        <w:t>1</w:t>
       </w:r>
       <w:r>
         <w:rPr>
@@ -663,6 +699,12 @@
         <w:rPr>
           <w:rFonts w:hint="eastAsia"/>
         </w:rPr>
+        <w:t>神的态度是挽回和保护</w:t>
+      </w:r>
+      <w:r>
+        <w:rPr>
+          <w:rFonts w:hint="eastAsia"/>
+        </w:rPr>
         <w:t>（</w:t>
       </w:r>
       <w:r>
@@ -675,13 +717,97 @@
         <w:rPr>
           <w:rFonts w:hint="eastAsia"/>
         </w:rPr>
-        <w:t>4</w:t>
-      </w:r>
-      <w:r>
-        <w:rPr>
-          <w:rFonts w:hint="eastAsia"/>
-        </w:rPr>
-        <w:t>-</w:t>
+        <w:t>2</w:t>
+      </w:r>
+      <w:r>
+        <w:rPr>
+          <w:rFonts w:hint="eastAsia"/>
+        </w:rPr>
+        <w:t>）</w:t>
+      </w:r>
+    </w:p>
+    <w:p>
+      <w:pPr>
+        <w:ind w:firstLine="420"/>
+      </w:pPr>
+      <w:r>
+        <w:t>V</w:t>
+      </w:r>
+      <w:r>
+        <w:rPr>
+          <w:rFonts w:hint="eastAsia"/>
+        </w:rPr>
+        <w:t>4a</w:t>
+      </w:r>
+      <w:r>
+        <w:rPr>
+          <w:rFonts w:hint="eastAsia"/>
+        </w:rPr>
+        <w:t>“</w:t>
+      </w:r>
+      <w:r>
+        <w:rPr>
+          <w:rFonts w:hint="eastAsia"/>
+        </w:rPr>
+        <w:t>那少年人</w:t>
+      </w:r>
+      <w:r>
+        <w:rPr>
+          <w:rFonts w:hint="eastAsia"/>
+        </w:rPr>
+        <w:t>”，</w:t>
+      </w:r>
+      <w:r>
+        <w:rPr>
+          <w:rFonts w:hint="eastAsia"/>
+        </w:rPr>
+        <w:t>。</w:t>
+      </w:r>
+    </w:p>
+    <w:p>
+      <w:pPr>
+        <w:ind w:firstLine="420"/>
+      </w:pPr>
+      <w:r>
+        <w:t>V</w:t>
+      </w:r>
+      <w:r>
+        <w:rPr>
+          <w:rFonts w:hint="eastAsia"/>
+        </w:rPr>
+        <w:t>4b</w:t>
+      </w:r>
+      <w:r>
+        <w:rPr>
+          <w:rFonts w:hint="eastAsia"/>
+        </w:rPr>
+        <w:t>“</w:t>
+      </w:r>
+      <w:r>
+        <w:rPr>
+          <w:rFonts w:hint="eastAsia"/>
+        </w:rPr>
+        <w:t>无城墙的乡村</w:t>
+      </w:r>
+      <w:r>
+        <w:rPr>
+          <w:rFonts w:hint="eastAsia"/>
+        </w:rPr>
+        <w:t>”，</w:t>
+      </w:r>
+      <w:r>
+        <w:rPr>
+          <w:rFonts w:hint="eastAsia"/>
+        </w:rPr>
+        <w:t>。</w:t>
+      </w:r>
+    </w:p>
+    <w:p>
+      <w:pPr>
+        <w:ind w:firstLine="420"/>
+      </w:pPr>
+      <w:r>
+        <w:t>V</w:t>
       </w:r>
       <w:r>
         <w:rPr>
@@ -693,6 +819,86 @@
         <w:rPr>
           <w:rFonts w:hint="eastAsia"/>
         </w:rPr>
+        <w:t>“火城”，</w:t>
+      </w:r>
+      <w:r>
+        <w:rPr>
+          <w:rFonts w:hint="eastAsia"/>
+        </w:rPr>
+        <w:t>。</w:t>
+      </w:r>
+    </w:p>
+    <w:p>
+      <w:pPr>
+        <w:ind w:firstLine="420"/>
+      </w:pPr>
+    </w:p>
+    <w:p>
+      <w:pPr>
+        <w:ind w:firstLine="420"/>
+      </w:pPr>
+      <w:r>
+        <w:rPr>
+          <w:rFonts w:hint="eastAsia"/>
+        </w:rPr>
+        <w:t>应用：</w:t>
+      </w:r>
+      <w:r>
+        <w:t xml:space="preserve"> </w:t>
+      </w:r>
+    </w:p>
+    <w:p>
+      <w:pPr>
+        <w:pStyle w:val="2"/>
+        <w:numPr>
+          <w:ilvl w:val="1"/>
+          <w:numId w:val="1"/>
+        </w:numPr>
+        <w:ind w:firstLineChars="0"/>
+      </w:pPr>
+      <w:r>
+        <w:rPr>
+          <w:rFonts w:hint="eastAsia"/>
+        </w:rPr>
+        <w:lastRenderedPageBreak/>
+        <w:t>为人</w:t>
+      </w:r>
+      <w:proofErr w:type="gramStart"/>
+      <w:r>
+        <w:rPr>
+          <w:rFonts w:hint="eastAsia"/>
+        </w:rPr>
+        <w:t>洗罪表明神</w:t>
+      </w:r>
+      <w:proofErr w:type="gramEnd"/>
+      <w:r>
+        <w:rPr>
+          <w:rFonts w:hint="eastAsia"/>
+        </w:rPr>
+        <w:t>的态度</w:t>
+      </w:r>
+      <w:r>
+        <w:rPr>
+          <w:rFonts w:hint="eastAsia"/>
+        </w:rPr>
+        <w:t>（</w:t>
+      </w:r>
+      <w:r>
+        <w:rPr>
+          <w:rFonts w:hint="eastAsia"/>
+        </w:rPr>
+        <w:t>v</w:t>
+      </w:r>
+      <w:r>
+        <w:rPr>
+          <w:rFonts w:hint="eastAsia"/>
+        </w:rPr>
+        <w:t>3-5</w:t>
+      </w:r>
+      <w:r>
+        <w:rPr>
+          <w:rFonts w:hint="eastAsia"/>
+        </w:rPr>
         <w:t>）</w:t>
       </w:r>
     </w:p>
@@ -725,107 +931,25 @@
         <w:rPr>
           <w:rFonts w:hint="eastAsia"/>
         </w:rPr>
-        <w:t>”，</w:t>
-      </w:r>
-      <w:r>
-        <w:rPr>
-          <w:rFonts w:hint="eastAsia"/>
-        </w:rPr>
-        <w:t>。</w:t>
+        <w:t>”，。</w:t>
       </w:r>
     </w:p>
     <w:p>
       <w:pPr>
         <w:ind w:firstLine="420"/>
-      </w:pPr>
-      <w:r>
-        <w:t>V</w:t>
-      </w:r>
-      <w:r>
-        <w:rPr>
-          <w:rFonts w:hint="eastAsia"/>
-        </w:rPr>
-        <w:t>4b</w:t>
-      </w:r>
-      <w:r>
-        <w:rPr>
-          <w:rFonts w:hint="eastAsia"/>
-        </w:rPr>
-        <w:t>“</w:t>
-      </w:r>
-      <w:r>
-        <w:rPr>
-          <w:rFonts w:hint="eastAsia"/>
-        </w:rPr>
-        <w:t>无城墙的乡村</w:t>
-      </w:r>
-      <w:r>
-        <w:rPr>
-          <w:rFonts w:hint="eastAsia"/>
-        </w:rPr>
-        <w:t>”，</w:t>
-      </w:r>
-      <w:r>
-        <w:rPr>
-          <w:rFonts w:hint="eastAsia"/>
-        </w:rPr>
-        <w:t>。</w:t>
-      </w:r>
+        <w:rPr>
+          <w:rFonts w:hint="eastAsia"/>
+        </w:rPr>
+      </w:pPr>
     </w:p>
     <w:p>
       <w:pPr>
         <w:ind w:firstLine="420"/>
       </w:pPr>
       <w:r>
-        <w:t>V</w:t>
-      </w:r>
-      <w:r>
-        <w:rPr>
-          <w:rFonts w:hint="eastAsia"/>
-        </w:rPr>
-        <w:t>5</w:t>
-      </w:r>
-      <w:r>
-        <w:rPr>
-          <w:rFonts w:hint="eastAsia"/>
-        </w:rPr>
-        <w:t>“火城”，</w:t>
-      </w:r>
-      <w:r>
-        <w:rPr>
-          <w:rFonts w:hint="eastAsia"/>
-        </w:rPr>
-        <w:t>。</w:t>
-      </w:r>
-    </w:p>
-    <w:p>
-      <w:pPr>
-        <w:ind w:firstLine="420"/>
-      </w:pPr>
-    </w:p>
-    <w:p>
-      <w:pPr>
-        <w:ind w:firstLine="420"/>
-      </w:pPr>
-      <w:r>
-        <w:rPr>
-          <w:rFonts w:hint="eastAsia"/>
-        </w:rPr>
-        <w:t>应用：</w:t>
-      </w:r>
-      <w:r>
-        <w:t xml:space="preserve"> </w:t>
-      </w:r>
-    </w:p>
-    <w:p>
-      <w:pPr>
-        <w:ind w:firstLine="420"/>
-      </w:pPr>
-      <w:r>
-        <w:rPr>
-          <w:rFonts w:hint="eastAsia"/>
-        </w:rPr>
-        <w:lastRenderedPageBreak/>
+        <w:rPr>
+          <w:rFonts w:hint="eastAsia"/>
+        </w:rPr>
         <w:t>过渡：</w:t>
       </w:r>
       <w:r>
@@ -848,6 +972,12 @@
         <w:rPr>
           <w:rFonts w:hint="eastAsia"/>
         </w:rPr>
+        <w:t>劝勉和应许</w:t>
+      </w:r>
+      <w:r>
+        <w:rPr>
+          <w:rFonts w:hint="eastAsia"/>
+        </w:rPr>
         <w:t>（</w:t>
       </w:r>
       <w:r>
@@ -872,7 +1002,7 @@
         <w:rPr>
           <w:rFonts w:hint="eastAsia"/>
         </w:rPr>
-        <w:t>9</w:t>
+        <w:t>10</w:t>
       </w:r>
       <w:r>
         <w:rPr>
@@ -894,6 +1024,12 @@
         <w:rPr>
           <w:rFonts w:hint="eastAsia"/>
         </w:rPr>
+        <w:t>劝勉行道</w:t>
+      </w:r>
+      <w:r>
+        <w:rPr>
+          <w:rFonts w:hint="eastAsia"/>
+        </w:rPr>
         <w:t>（</w:t>
       </w:r>
       <w:r>
@@ -1017,6 +1153,12 @@
         <w:rPr>
           <w:rFonts w:hint="eastAsia"/>
         </w:rPr>
+        <w:t>普遍赦罪的应许</w:t>
+      </w:r>
+      <w:r>
+        <w:rPr>
+          <w:rFonts w:hint="eastAsia"/>
+        </w:rPr>
         <w:t>（</w:t>
       </w:r>
       <w:r>
@@ -1041,7 +1183,7 @@
         <w:rPr>
           <w:rFonts w:hint="eastAsia"/>
         </w:rPr>
-        <w:t>9</w:t>
+        <w:t>10</w:t>
       </w:r>
       <w:r>
         <w:rPr>
@@ -1137,6 +1279,18 @@
         </w:rPr>
         <w:t>。</w:t>
       </w:r>
+    </w:p>
+    <w:p>
+      <w:pPr>
+        <w:ind w:firstLine="600"/>
+        <w:rPr>
+          <w:rFonts w:hint="eastAsia"/>
+          <w:bCs/>
+          <w:kern w:val="44"/>
+          <w:sz w:val="30"/>
+          <w:szCs w:val="44"/>
+        </w:rPr>
+      </w:pPr>
     </w:p>
     <w:p>
       <w:pPr>
@@ -1156,261 +1310,23 @@
         <w:rPr>
           <w:rFonts w:hint="eastAsia"/>
         </w:rPr>
-        <w:t>（</w:t>
-      </w:r>
-      <w:r>
-        <w:rPr>
-          <w:rFonts w:hint="eastAsia"/>
-        </w:rPr>
-        <w:t>v1</w:t>
-      </w:r>
-      <w:r>
-        <w:rPr>
-          <w:rFonts w:hint="eastAsia"/>
-        </w:rPr>
-        <w:t>0</w:t>
-      </w:r>
-      <w:r>
-        <w:rPr>
-          <w:rFonts w:hint="eastAsia"/>
-        </w:rPr>
-        <w:t>-</w:t>
-      </w:r>
-      <w:r>
-        <w:rPr>
-          <w:rFonts w:hint="eastAsia"/>
-        </w:rPr>
-        <w:t>13</w:t>
-      </w:r>
-      <w:r>
-        <w:rPr>
-          <w:rFonts w:hint="eastAsia"/>
-        </w:rPr>
-        <w:t>）</w:t>
-      </w:r>
-    </w:p>
-    <w:p>
-      <w:pPr>
-        <w:pStyle w:val="2"/>
-        <w:numPr>
-          <w:ilvl w:val="1"/>
-          <w:numId w:val="1"/>
-        </w:numPr>
-        <w:ind w:firstLineChars="0"/>
-      </w:pPr>
-      <w:r>
-        <w:rPr>
-          <w:rFonts w:hint="eastAsia"/>
-        </w:rPr>
-        <w:t>（</w:t>
-      </w:r>
-      <w:r>
-        <w:rPr>
-          <w:rFonts w:hint="eastAsia"/>
-        </w:rPr>
-        <w:t>v1</w:t>
-      </w:r>
-      <w:r>
-        <w:rPr>
-          <w:rFonts w:hint="eastAsia"/>
-        </w:rPr>
-        <w:t>0</w:t>
-      </w:r>
-      <w:r>
-        <w:rPr>
-          <w:rFonts w:hint="eastAsia"/>
-        </w:rPr>
-        <w:t>-1</w:t>
-      </w:r>
-      <w:r>
-        <w:rPr>
-          <w:rFonts w:hint="eastAsia"/>
-        </w:rPr>
-        <w:t>2</w:t>
-      </w:r>
-      <w:r>
-        <w:rPr>
-          <w:rFonts w:hint="eastAsia"/>
-        </w:rPr>
-        <w:t>）</w:t>
-      </w:r>
+        <w:t>总结</w:t>
+      </w:r>
+      <w:bookmarkStart w:id="0" w:name="_GoBack"/>
+      <w:bookmarkEnd w:id="0"/>
     </w:p>
     <w:p>
       <w:pPr>
         <w:ind w:firstLine="420"/>
       </w:pPr>
-      <w:r>
-        <w:t>V</w:t>
-      </w:r>
-      <w:r>
-        <w:rPr>
-          <w:rFonts w:hint="eastAsia"/>
-        </w:rPr>
-        <w:t>10</w:t>
-      </w:r>
-      <w:r>
-        <w:rPr>
-          <w:rFonts w:hint="eastAsia"/>
-        </w:rPr>
-        <w:t>“同住的应许”，</w:t>
-      </w:r>
-      <w:r>
-        <w:rPr>
-          <w:rFonts w:hint="eastAsia"/>
-        </w:rPr>
-        <w:t>。</w:t>
-      </w:r>
-    </w:p>
-    <w:p>
-      <w:pPr>
-        <w:ind w:firstLine="420"/>
-      </w:pPr>
-      <w:r>
-        <w:t>V</w:t>
-      </w:r>
-      <w:r>
-        <w:rPr>
-          <w:rFonts w:hint="eastAsia"/>
-        </w:rPr>
-        <w:t>11</w:t>
-      </w:r>
-      <w:r>
-        <w:rPr>
-          <w:rFonts w:hint="eastAsia"/>
-        </w:rPr>
-        <w:t>“</w:t>
-      </w:r>
-      <w:r>
-        <w:rPr>
-          <w:rFonts w:hint="eastAsia"/>
-        </w:rPr>
-        <w:t>多国归附</w:t>
-      </w:r>
-      <w:r>
-        <w:rPr>
-          <w:rFonts w:hint="eastAsia"/>
-        </w:rPr>
-        <w:t>”，</w:t>
-      </w:r>
-    </w:p>
-    <w:p>
-      <w:pPr>
-        <w:ind w:firstLine="420"/>
-      </w:pPr>
-      <w:r>
-        <w:rPr>
-          <w:rFonts w:hint="eastAsia"/>
-        </w:rPr>
-        <w:t>V12</w:t>
-      </w:r>
-      <w:r>
-        <w:rPr>
-          <w:rFonts w:hint="eastAsia"/>
-        </w:rPr>
-        <w:t>“圣地”，</w:t>
-      </w:r>
-    </w:p>
-    <w:p>
-      <w:pPr>
-        <w:pStyle w:val="2"/>
-        <w:numPr>
-          <w:ilvl w:val="1"/>
-          <w:numId w:val="1"/>
-        </w:numPr>
-        <w:ind w:firstLineChars="0"/>
-      </w:pPr>
-      <w:r>
-        <w:rPr>
-          <w:rFonts w:hint="eastAsia"/>
-        </w:rPr>
-        <w:t>（</w:t>
-      </w:r>
-      <w:r>
-        <w:rPr>
-          <w:rFonts w:hint="eastAsia"/>
-        </w:rPr>
-        <w:t>v1</w:t>
-      </w:r>
-      <w:r>
-        <w:rPr>
-          <w:rFonts w:hint="eastAsia"/>
-        </w:rPr>
-        <w:t>3</w:t>
-      </w:r>
-      <w:r>
-        <w:rPr>
-          <w:rFonts w:hint="eastAsia"/>
-        </w:rPr>
-        <w:t>）</w:t>
-      </w:r>
-    </w:p>
-    <w:p>
-      <w:pPr>
-        <w:ind w:firstLine="420"/>
-      </w:pPr>
-      <w:r>
-        <w:t>V</w:t>
-      </w:r>
-      <w:r>
-        <w:rPr>
-          <w:rFonts w:hint="eastAsia"/>
-        </w:rPr>
-        <w:t>13</w:t>
-      </w:r>
-      <w:r>
-        <w:rPr>
-          <w:rFonts w:hint="eastAsia"/>
-        </w:rPr>
-        <w:t>“</w:t>
-      </w:r>
-      <w:r>
-        <w:rPr>
-          <w:rFonts w:hint="eastAsia"/>
-        </w:rPr>
-        <w:t>静默无声</w:t>
-      </w:r>
-      <w:r>
-        <w:rPr>
-          <w:rFonts w:hint="eastAsia"/>
-        </w:rPr>
-        <w:t>”，</w:t>
-      </w:r>
-      <w:r>
-        <w:t xml:space="preserve"> </w:t>
-      </w:r>
-    </w:p>
-    <w:p>
-      <w:pPr>
-        <w:pStyle w:val="1"/>
-        <w:numPr>
-          <w:ilvl w:val="0"/>
-          <w:numId w:val="1"/>
-        </w:numPr>
-        <w:ind w:firstLineChars="0"/>
-      </w:pPr>
-      <w:r>
-        <w:rPr>
-          <w:rFonts w:hint="eastAsia"/>
-        </w:rPr>
-        <w:t>总结</w:t>
-      </w:r>
-      <w:r>
-        <w:rPr>
-          <w:rFonts w:hint="eastAsia"/>
-        </w:rPr>
-        <w:t>(v25)</w:t>
-      </w:r>
-    </w:p>
-    <w:p>
-      <w:pPr>
-        <w:ind w:firstLine="420"/>
-      </w:pPr>
+      <w:proofErr w:type="spellStart"/>
       <w:r>
         <w:rPr>
           <w:rFonts w:hint="eastAsia"/>
         </w:rPr>
         <w:t>eg</w:t>
       </w:r>
+      <w:proofErr w:type="spellEnd"/>
       <w:r>
         <w:rPr>
           <w:rFonts w:hint="eastAsia"/>
@@ -1564,7 +1480,7 @@
                 <w:bCs/>
                 <w:noProof/>
               </w:rPr>
-              <w:t>1</w:t>
+              <w:t>2</w:t>
             </w:r>
             <w:r>
               <w:rPr>
@@ -1579,7 +1495,13 @@
               <w:rPr>
                 <w:lang w:val="zh-CN"/>
               </w:rPr>
-              <w:t xml:space="preserve"> / </w:t>
+              <w:t xml:space="preserve"> </w:t>
+            </w:r>
+            <w:r>
+              <w:rPr>
+                <w:lang w:val="zh-CN"/>
+              </w:rPr>
+              <w:t xml:space="preserve">/ </w:t>
             </w:r>
             <w:r>
               <w:rPr>
@@ -3817,7 +3739,7 @@
 </file>
 
 <file path=customXml/itemProps1.xml><?xml version="1.0" encoding="utf-8"?>
-<ds:datastoreItem xmlns:ds="http://schemas.openxmlformats.org/officeDocument/2006/customXml" ds:itemID="{862C6418-14EE-47CD-A3DA-CEBC7E950912}">
+<ds:datastoreItem xmlns:ds="http://schemas.openxmlformats.org/officeDocument/2006/customXml" ds:itemID="{9F608766-2338-4A6F-9718-669E5109892C}">
   <ds:schemaRefs>
     <ds:schemaRef ds:uri="http://schemas.openxmlformats.org/officeDocument/2006/bibliography"/>
   </ds:schemaRefs>

--- a/share/主日04--亚3-160821/查经-大祭司的异象-亚3.docx
+++ b/share/主日04--亚3-160821/查经-大祭司的异象-亚3.docx
@@ -637,8 +637,115 @@
         <w:rPr>
           <w:rFonts w:hint="eastAsia"/>
         </w:rPr>
-        <w:t>“”，</w:t>
-      </w:r>
+        <w:t>a</w:t>
+      </w:r>
+      <w:r>
+        <w:rPr>
+          <w:rFonts w:hint="eastAsia"/>
+        </w:rPr>
+        <w:t>“</w:t>
+      </w:r>
+      <w:r>
+        <w:rPr>
+          <w:rFonts w:hint="eastAsia"/>
+        </w:rPr>
+        <w:t>天使</w:t>
+      </w:r>
+      <w:r>
+        <w:rPr>
+          <w:rFonts w:hint="eastAsia"/>
+        </w:rPr>
+        <w:t>”，</w:t>
+      </w:r>
+      <w:r>
+        <w:rPr>
+          <w:rFonts w:hint="eastAsia"/>
+        </w:rPr>
+        <w:t>应当是指陪伴先知的解释天使。介绍异象用新的手法，可能不过是作者为了避免一直用同样的模式。这一幕出现在天上的法庭，耶和华的使者在第</w:t>
+      </w:r>
+      <w:r>
+        <w:rPr>
+          <w:rFonts w:hint="eastAsia"/>
+        </w:rPr>
+        <w:t>2</w:t>
+      </w:r>
+      <w:r>
+        <w:rPr>
+          <w:rFonts w:hint="eastAsia"/>
+        </w:rPr>
+        <w:t>节只被称作“耶和华”，他代表神</w:t>
+      </w:r>
+      <w:r>
+        <w:rPr>
+          <w:rFonts w:hint="eastAsia"/>
+        </w:rPr>
+        <w:t>作审判者，而约书亚因具大祭司的职分，代表犹太人，站在被告席受审</w:t>
+      </w:r>
+      <w:sdt>
+        <w:sdtPr>
+          <w:rPr>
+            <w:rFonts w:hint="eastAsia"/>
+          </w:rPr>
+          <w:id w:val="1585026781"/>
+          <w:citation/>
+        </w:sdtPr>
+        <w:sdtContent>
+          <w:r>
+            <w:fldChar w:fldCharType="begin"/>
+          </w:r>
+          <w:r>
+            <w:instrText xml:space="preserve"> </w:instrText>
+          </w:r>
+          <w:r>
+            <w:rPr>
+              <w:rFonts w:hint="eastAsia"/>
+            </w:rPr>
+            <w:instrText xml:space="preserve">CITATION </w:instrText>
+          </w:r>
+          <w:r>
+            <w:rPr>
+              <w:rFonts w:hint="eastAsia"/>
+            </w:rPr>
+            <w:instrText>丁道尔</w:instrText>
+          </w:r>
+          <w:r>
+            <w:rPr>
+              <w:rFonts w:hint="eastAsia"/>
+            </w:rPr>
+            <w:instrText xml:space="preserve"> \l 2052</w:instrText>
+          </w:r>
+          <w:r>
+            <w:instrText xml:space="preserve"> </w:instrText>
+          </w:r>
+          <w:r>
+            <w:fldChar w:fldCharType="separate"/>
+          </w:r>
+          <w:r>
+            <w:rPr>
+              <w:rFonts w:hint="eastAsia"/>
+              <w:noProof/>
+            </w:rPr>
+            <w:t xml:space="preserve"> (</w:t>
+          </w:r>
+          <w:r>
+            <w:rPr>
+              <w:rFonts w:hint="eastAsia"/>
+              <w:noProof/>
+            </w:rPr>
+            <w:t>丁道尔</w:t>
+          </w:r>
+          <w:r>
+            <w:rPr>
+              <w:rFonts w:hint="eastAsia"/>
+              <w:noProof/>
+            </w:rPr>
+            <w:t>)</w:t>
+          </w:r>
+          <w:r>
+            <w:fldChar w:fldCharType="end"/>
+          </w:r>
+        </w:sdtContent>
+      </w:sdt>
       <w:r>
         <w:rPr>
           <w:rFonts w:hint="eastAsia"/>
@@ -657,8 +764,129 @@
         <w:rPr>
           <w:rFonts w:hint="eastAsia"/>
         </w:rPr>
-        <w:t>2</w:t>
-      </w:r>
+        <w:t>1b</w:t>
+      </w:r>
+      <w:r>
+        <w:rPr>
+          <w:rFonts w:hint="eastAsia"/>
+        </w:rPr>
+        <w:t>“约书亚”，</w:t>
+      </w:r>
+      <w:r>
+        <w:rPr>
+          <w:rFonts w:hint="eastAsia"/>
+        </w:rPr>
+        <w:t>约书亚是被掳归回初期的大祭司。祖父西莱雅在耶路撒冷陷落于巴比伦时，被尼布甲尼撒处决（王下二十五</w:t>
+      </w:r>
+      <w:r>
+        <w:rPr>
+          <w:rFonts w:hint="eastAsia"/>
+        </w:rPr>
+        <w:t>18</w:t>
+      </w:r>
+      <w:r>
+        <w:rPr>
+          <w:rFonts w:hint="eastAsia"/>
+        </w:rPr>
+        <w:t>～</w:t>
+      </w:r>
+      <w:r>
+        <w:rPr>
+          <w:rFonts w:hint="eastAsia"/>
+        </w:rPr>
+        <w:t>21</w:t>
+      </w:r>
+      <w:r>
+        <w:rPr>
+          <w:rFonts w:hint="eastAsia"/>
+        </w:rPr>
+        <w:t>；请注意，以斯拉也来自西莱雅家族，参：拉七</w:t>
+      </w:r>
+      <w:proofErr w:type="gramStart"/>
+      <w:r>
+        <w:rPr>
+          <w:rFonts w:hint="eastAsia"/>
+        </w:rPr>
+        <w:t>1</w:t>
+      </w:r>
+      <w:proofErr w:type="gramEnd"/>
+      <w:r>
+        <w:rPr>
+          <w:rFonts w:hint="eastAsia"/>
+        </w:rPr>
+        <w:t>）。犹大王位继承人所罗巴伯作省长，但是因为犹大仍受波斯掌控，因此他的权力有其限制（免得逾越波斯王权）。因此以色列的统治权分别归属于省长与大祭司，给了后者显要的地位。我们对约书亚所知不多</w:t>
+      </w:r>
+      <w:r>
+        <w:rPr>
+          <w:rFonts w:hint="eastAsia"/>
+        </w:rPr>
+        <w:t>，只知道他是率领建造圣殿的领袖之一，当时的经外作品并没有提及他</w:t>
+      </w:r>
+      <w:sdt>
+        <w:sdtPr>
+          <w:rPr>
+            <w:rFonts w:hint="eastAsia"/>
+          </w:rPr>
+          <w:id w:val="-1128625083"/>
+          <w:citation/>
+        </w:sdtPr>
+        <w:sdtContent>
+          <w:r>
+            <w:fldChar w:fldCharType="begin"/>
+          </w:r>
+          <w:r>
+            <w:instrText xml:space="preserve"> </w:instrText>
+          </w:r>
+          <w:r>
+            <w:rPr>
+              <w:rFonts w:hint="eastAsia"/>
+            </w:rPr>
+            <w:instrText xml:space="preserve">CITATION </w:instrText>
+          </w:r>
+          <w:r>
+            <w:rPr>
+              <w:rFonts w:hint="eastAsia"/>
+            </w:rPr>
+            <w:instrText>背景</w:instrText>
+          </w:r>
+          <w:r>
+            <w:rPr>
+              <w:rFonts w:hint="eastAsia"/>
+            </w:rPr>
+            <w:instrText xml:space="preserve"> \l 2052</w:instrText>
+          </w:r>
+          <w:r>
+            <w:instrText xml:space="preserve"> </w:instrText>
+          </w:r>
+          <w:r>
+            <w:fldChar w:fldCharType="separate"/>
+          </w:r>
+          <w:r>
+            <w:rPr>
+              <w:rFonts w:hint="eastAsia"/>
+              <w:noProof/>
+            </w:rPr>
+            <w:t xml:space="preserve"> (</w:t>
+          </w:r>
+          <w:r>
+            <w:rPr>
+              <w:rFonts w:hint="eastAsia"/>
+              <w:noProof/>
+            </w:rPr>
+            <w:t>背景</w:t>
+          </w:r>
+          <w:r>
+            <w:rPr>
+              <w:rFonts w:hint="eastAsia"/>
+              <w:noProof/>
+            </w:rPr>
+            <w:t>)</w:t>
+          </w:r>
+          <w:r>
+            <w:fldChar w:fldCharType="end"/>
+          </w:r>
+        </w:sdtContent>
+      </w:sdt>
       <w:r>
         <w:rPr>
           <w:rFonts w:hint="eastAsia"/>
@@ -669,21 +897,249 @@
     <w:p>
       <w:pPr>
         <w:ind w:firstLine="420"/>
-      </w:pPr>
-      <w:r>
+        <w:rPr>
+          <w:rFonts w:hint="eastAsia"/>
+        </w:rPr>
+      </w:pPr>
+      <w:r>
+        <w:lastRenderedPageBreak/>
         <w:t>V</w:t>
       </w:r>
       <w:r>
         <w:rPr>
           <w:rFonts w:hint="eastAsia"/>
         </w:rPr>
-        <w:t>3</w:t>
-      </w:r>
+        <w:t>1c</w:t>
+      </w:r>
+      <w:r>
+        <w:rPr>
+          <w:rFonts w:hint="eastAsia"/>
+        </w:rPr>
+        <w:t>“撒但”，</w:t>
+      </w:r>
+      <w:r>
+        <w:rPr>
+          <w:rFonts w:hint="eastAsia"/>
+        </w:rPr>
+        <w:t>当约书亚站在神面前的时候，</w:t>
+      </w:r>
+      <w:proofErr w:type="gramStart"/>
+      <w:r>
+        <w:rPr>
+          <w:rFonts w:hint="eastAsia"/>
+        </w:rPr>
+        <w:t>撒但站在</w:t>
+      </w:r>
+      <w:proofErr w:type="gramEnd"/>
+      <w:r>
+        <w:rPr>
+          <w:rFonts w:hint="eastAsia"/>
+        </w:rPr>
+        <w:t>他右边与他作对。这</w:t>
+      </w:r>
+      <w:proofErr w:type="gramStart"/>
+      <w:r>
+        <w:rPr>
+          <w:rFonts w:hint="eastAsia"/>
+        </w:rPr>
+        <w:t>与撒但</w:t>
+      </w:r>
+      <w:proofErr w:type="gramEnd"/>
+      <w:r>
+        <w:rPr>
+          <w:rFonts w:hint="eastAsia"/>
+        </w:rPr>
+        <w:t>控告约伯的情形相似。神的儿女们总要记得我们不但生活在神前、人前，还生活在与我们作对</w:t>
+      </w:r>
+      <w:proofErr w:type="gramStart"/>
+      <w:r>
+        <w:rPr>
+          <w:rFonts w:hint="eastAsia"/>
+        </w:rPr>
+        <w:t>的撒但面前</w:t>
+      </w:r>
+      <w:proofErr w:type="gramEnd"/>
+      <w:r>
+        <w:rPr>
+          <w:rFonts w:hint="eastAsia"/>
+        </w:rPr>
+        <w:t>。我们有一位愿意随时作我们的帮助的神，也有一位绝不轻易放过任何机会，要跟我们作对的撒但。所</w:t>
+      </w:r>
+      <w:r>
+        <w:rPr>
+          <w:rFonts w:hint="eastAsia"/>
+        </w:rPr>
+        <w:t>以我们绝不可能单在人前隐藏罪恶，</w:t>
+      </w:r>
+      <w:proofErr w:type="gramStart"/>
+      <w:r>
+        <w:rPr>
+          <w:rFonts w:hint="eastAsia"/>
+        </w:rPr>
+        <w:t>另存私心</w:t>
+      </w:r>
+      <w:proofErr w:type="gramEnd"/>
+      <w:r>
+        <w:rPr>
+          <w:rFonts w:hint="eastAsia"/>
+        </w:rPr>
+        <w:t>，而能真正叫神得荣耀的</w:t>
+      </w:r>
+      <w:sdt>
+        <w:sdtPr>
+          <w:rPr>
+            <w:rFonts w:hint="eastAsia"/>
+          </w:rPr>
+          <w:id w:val="80802802"/>
+          <w:citation/>
+        </w:sdtPr>
+        <w:sdtContent>
+          <w:r>
+            <w:fldChar w:fldCharType="begin"/>
+          </w:r>
+          <w:r>
+            <w:instrText xml:space="preserve"> </w:instrText>
+          </w:r>
+          <w:r>
+            <w:rPr>
+              <w:rFonts w:hint="eastAsia"/>
+            </w:rPr>
+            <w:instrText xml:space="preserve">CITATION </w:instrText>
+          </w:r>
+          <w:r>
+            <w:rPr>
+              <w:rFonts w:hint="eastAsia"/>
+            </w:rPr>
+            <w:instrText>陈终道</w:instrText>
+          </w:r>
+          <w:r>
+            <w:rPr>
+              <w:rFonts w:hint="eastAsia"/>
+            </w:rPr>
+            <w:instrText xml:space="preserve"> \l 2052</w:instrText>
+          </w:r>
+          <w:r>
+            <w:instrText xml:space="preserve"> </w:instrText>
+          </w:r>
+          <w:r>
+            <w:fldChar w:fldCharType="separate"/>
+          </w:r>
+          <w:r>
+            <w:rPr>
+              <w:rFonts w:hint="eastAsia"/>
+              <w:noProof/>
+            </w:rPr>
+            <w:t xml:space="preserve"> (</w:t>
+          </w:r>
+          <w:r>
+            <w:rPr>
+              <w:rFonts w:hint="eastAsia"/>
+              <w:noProof/>
+            </w:rPr>
+            <w:t>陈终道</w:t>
+          </w:r>
+          <w:r>
+            <w:rPr>
+              <w:rFonts w:hint="eastAsia"/>
+              <w:noProof/>
+            </w:rPr>
+            <w:t>)</w:t>
+          </w:r>
+          <w:r>
+            <w:fldChar w:fldCharType="end"/>
+          </w:r>
+        </w:sdtContent>
+      </w:sdt>
       <w:r>
         <w:rPr>
           <w:rFonts w:hint="eastAsia"/>
         </w:rPr>
         <w:t>。</w:t>
+      </w:r>
+    </w:p>
+    <w:p>
+      <w:pPr>
+        <w:ind w:firstLine="420"/>
+      </w:pPr>
+      <w:r>
+        <w:t>V</w:t>
+      </w:r>
+      <w:r>
+        <w:rPr>
+          <w:rFonts w:hint="eastAsia"/>
+        </w:rPr>
+        <w:t>1d</w:t>
+      </w:r>
+      <w:r>
+        <w:rPr>
+          <w:rFonts w:hint="eastAsia"/>
+        </w:rPr>
+        <w:t>“</w:t>
+      </w:r>
+      <w:r>
+        <w:rPr>
+          <w:rStyle w:val="v3831"/>
+          <w:color w:val="000000"/>
+        </w:rPr>
+        <w:t>作对</w:t>
+      </w:r>
+      <w:r>
+        <w:rPr>
+          <w:rStyle w:val="v3831"/>
+          <w:rFonts w:hint="eastAsia"/>
+          <w:color w:val="000000"/>
+        </w:rPr>
+        <w:t>”，</w:t>
+      </w:r>
+      <w:r>
+        <w:rPr>
+          <w:rStyle w:val="v3831"/>
+          <w:rFonts w:hint="eastAsia"/>
+          <w:color w:val="000000"/>
+        </w:rPr>
+        <w:t>NIV</w:t>
+      </w:r>
+      <w:r>
+        <w:rPr>
+          <w:rStyle w:val="v3831"/>
+          <w:rFonts w:hint="eastAsia"/>
+          <w:color w:val="000000"/>
+        </w:rPr>
+        <w:t>“</w:t>
+      </w:r>
+      <w:r>
+        <w:rPr>
+          <w:rStyle w:val="v3831"/>
+          <w:rFonts w:hint="eastAsia"/>
+          <w:color w:val="000000"/>
+        </w:rPr>
+        <w:t>accuse</w:t>
+      </w:r>
+      <w:r>
+        <w:rPr>
+          <w:rStyle w:val="v3831"/>
+          <w:rFonts w:hint="eastAsia"/>
+          <w:color w:val="000000"/>
+        </w:rPr>
+        <w:t>”，新译本“控告”。撒旦仿佛站在原告的位置，以人的罪行作为证据对人发起指控，</w:t>
+      </w:r>
+      <w:proofErr w:type="gramStart"/>
+      <w:r>
+        <w:rPr>
+          <w:rStyle w:val="v3831"/>
+          <w:rFonts w:hint="eastAsia"/>
+          <w:color w:val="000000"/>
+        </w:rPr>
+        <w:t>企图让神审判</w:t>
+      </w:r>
+      <w:proofErr w:type="gramEnd"/>
+      <w:r>
+        <w:rPr>
+          <w:rStyle w:val="v3831"/>
+          <w:rFonts w:hint="eastAsia"/>
+          <w:color w:val="000000"/>
+        </w:rPr>
+        <w:t>人的罪。</w:t>
       </w:r>
     </w:p>
     <w:p>
@@ -737,7 +1193,13 @@
         <w:rPr>
           <w:rFonts w:hint="eastAsia"/>
         </w:rPr>
-        <w:t>4a</w:t>
+        <w:t>2</w:t>
+      </w:r>
+      <w:r>
+        <w:rPr>
+          <w:rFonts w:hint="eastAsia"/>
+        </w:rPr>
+        <w:t>a</w:t>
       </w:r>
       <w:r>
         <w:rPr>
@@ -745,12 +1207,14 @@
         </w:rPr>
         <w:t>“</w:t>
       </w:r>
+      <w:bookmarkStart w:id="0" w:name="_GoBack"/>
       <w:r>
         <w:rPr>
           <w:rFonts w:hint="eastAsia"/>
         </w:rPr>
         <w:t>那少年人</w:t>
       </w:r>
+      <w:bookmarkEnd w:id="0"/>
       <w:r>
         <w:rPr>
           <w:rFonts w:hint="eastAsia"/>
@@ -860,7 +1324,6 @@
         <w:rPr>
           <w:rFonts w:hint="eastAsia"/>
         </w:rPr>
-        <w:lastRenderedPageBreak/>
         <w:t>为人</w:t>
       </w:r>
       <w:proofErr w:type="gramStart"/>
@@ -887,13 +1350,7 @@
         <w:rPr>
           <w:rFonts w:hint="eastAsia"/>
         </w:rPr>
-        <w:t>v</w:t>
-      </w:r>
-      <w:r>
-        <w:rPr>
-          <w:rFonts w:hint="eastAsia"/>
-        </w:rPr>
-        <w:t>3-5</w:t>
+        <w:t>v3-5</w:t>
       </w:r>
       <w:r>
         <w:rPr>
@@ -937,9 +1394,6 @@
     <w:p>
       <w:pPr>
         <w:ind w:firstLine="420"/>
-        <w:rPr>
-          <w:rFonts w:hint="eastAsia"/>
-        </w:rPr>
       </w:pPr>
     </w:p>
     <w:p>
@@ -1284,7 +1738,6 @@
       <w:pPr>
         <w:ind w:firstLine="600"/>
         <w:rPr>
-          <w:rFonts w:hint="eastAsia"/>
           <w:bCs/>
           <w:kern w:val="44"/>
           <w:sz w:val="30"/>
@@ -1310,10 +1763,9 @@
         <w:rPr>
           <w:rFonts w:hint="eastAsia"/>
         </w:rPr>
+        <w:lastRenderedPageBreak/>
         <w:t>总结</w:t>
       </w:r>
-      <w:bookmarkStart w:id="0" w:name="_GoBack"/>
-      <w:bookmarkEnd w:id="0"/>
     </w:p>
     <w:p>
       <w:pPr>
@@ -1344,6 +1796,195 @@
         </w:rPr>
         <w:t>结语：</w:t>
       </w:r>
+      <w:r>
+        <w:rPr>
+          <w:rFonts w:hint="eastAsia"/>
+        </w:rPr>
+        <w:t>这异象是显明神要在以色列中恢复祭司之职，这是一项具体的行动，证明神要以色列人重建圣殿，复兴圣事，所以约书亚是站在代表性的地位上（参本章八节，英文</w:t>
+      </w:r>
+      <w:r>
+        <w:rPr>
+          <w:rFonts w:hint="eastAsia"/>
+        </w:rPr>
+        <w:t>N</w:t>
+      </w:r>
+      <w:r>
+        <w:rPr>
+          <w:rFonts w:hint="eastAsia"/>
+        </w:rPr>
+        <w:t>．</w:t>
+      </w:r>
+      <w:r>
+        <w:rPr>
+          <w:rFonts w:hint="eastAsia"/>
+        </w:rPr>
+        <w:t>A</w:t>
+      </w:r>
+      <w:r>
+        <w:rPr>
+          <w:rFonts w:hint="eastAsia"/>
+        </w:rPr>
+        <w:t>．</w:t>
+      </w:r>
+      <w:r>
+        <w:rPr>
+          <w:rFonts w:hint="eastAsia"/>
+        </w:rPr>
+        <w:t>S</w:t>
+      </w:r>
+      <w:r>
+        <w:rPr>
+          <w:rFonts w:hint="eastAsia"/>
+        </w:rPr>
+        <w:t>．</w:t>
+      </w:r>
+      <w:r>
+        <w:rPr>
+          <w:rFonts w:hint="eastAsia"/>
+        </w:rPr>
+        <w:t xml:space="preserve">B </w:t>
+      </w:r>
+      <w:r>
+        <w:rPr>
+          <w:rFonts w:hint="eastAsia"/>
+        </w:rPr>
+        <w:t>．</w:t>
+      </w:r>
+      <w:proofErr w:type="gramStart"/>
+      <w:r>
+        <w:rPr>
+          <w:rFonts w:hint="eastAsia"/>
+        </w:rPr>
+        <w:t>是指约书</w:t>
+      </w:r>
+      <w:proofErr w:type="gramEnd"/>
+      <w:r>
+        <w:rPr>
+          <w:rFonts w:hint="eastAsia"/>
+        </w:rPr>
+        <w:t>亚和他的同伴“都是作预兆的”）。神如何脱去他的污秽衣服，</w:t>
+      </w:r>
+      <w:proofErr w:type="gramStart"/>
+      <w:r>
+        <w:rPr>
+          <w:rFonts w:hint="eastAsia"/>
+        </w:rPr>
+        <w:t>另穿美</w:t>
+      </w:r>
+      <w:proofErr w:type="gramEnd"/>
+      <w:r>
+        <w:rPr>
+          <w:rFonts w:hint="eastAsia"/>
+        </w:rPr>
+        <w:t>衣冠，使他担当祭司之职，代表神如何向他的百姓施恩，除掉他们的罪孽，使他们可以坦然无惧地事奉神。整个异象包涵了救恩的重要原理，是</w:t>
+      </w:r>
+      <w:proofErr w:type="gramStart"/>
+      <w:r>
+        <w:rPr>
+          <w:rFonts w:hint="eastAsia"/>
+        </w:rPr>
+        <w:t>神主动救我们</w:t>
+      </w:r>
+      <w:proofErr w:type="gramEnd"/>
+      <w:r>
+        <w:rPr>
+          <w:rFonts w:hint="eastAsia"/>
+        </w:rPr>
+        <w:t>脱离罪污（约壹四</w:t>
+      </w:r>
+      <w:proofErr w:type="gramStart"/>
+      <w:r>
+        <w:rPr>
+          <w:rFonts w:hint="eastAsia"/>
+        </w:rPr>
+        <w:t>10</w:t>
+      </w:r>
+      <w:proofErr w:type="gramEnd"/>
+      <w:r>
+        <w:rPr>
+          <w:rFonts w:hint="eastAsia"/>
+        </w:rPr>
+        <w:t>），使我们成为有君尊的祭司（彼前二</w:t>
+      </w:r>
+      <w:proofErr w:type="gramStart"/>
+      <w:r>
+        <w:rPr>
+          <w:rFonts w:hint="eastAsia"/>
+        </w:rPr>
+        <w:t>9</w:t>
+      </w:r>
+      <w:proofErr w:type="gramEnd"/>
+      <w:r>
+        <w:rPr>
+          <w:rFonts w:hint="eastAsia"/>
+        </w:rPr>
+        <w:t>）。</w:t>
+      </w:r>
+      <w:sdt>
+        <w:sdtPr>
+          <w:rPr>
+            <w:rFonts w:hint="eastAsia"/>
+          </w:rPr>
+          <w:id w:val="-301622503"/>
+          <w:citation/>
+        </w:sdtPr>
+        <w:sdtContent>
+          <w:r>
+            <w:fldChar w:fldCharType="begin"/>
+          </w:r>
+          <w:r>
+            <w:instrText xml:space="preserve"> </w:instrText>
+          </w:r>
+          <w:r>
+            <w:rPr>
+              <w:rFonts w:hint="eastAsia"/>
+            </w:rPr>
+            <w:instrText xml:space="preserve">CITATION </w:instrText>
+          </w:r>
+          <w:r>
+            <w:rPr>
+              <w:rFonts w:hint="eastAsia"/>
+            </w:rPr>
+            <w:instrText>陈终道</w:instrText>
+          </w:r>
+          <w:r>
+            <w:rPr>
+              <w:rFonts w:hint="eastAsia"/>
+            </w:rPr>
+            <w:instrText xml:space="preserve"> \l 2052</w:instrText>
+          </w:r>
+          <w:r>
+            <w:instrText xml:space="preserve"> </w:instrText>
+          </w:r>
+          <w:r>
+            <w:fldChar w:fldCharType="separate"/>
+          </w:r>
+          <w:r>
+            <w:rPr>
+              <w:rFonts w:hint="eastAsia"/>
+              <w:noProof/>
+            </w:rPr>
+            <w:t xml:space="preserve"> (</w:t>
+          </w:r>
+          <w:r>
+            <w:rPr>
+              <w:rFonts w:hint="eastAsia"/>
+              <w:noProof/>
+            </w:rPr>
+            <w:t>陈终道</w:t>
+          </w:r>
+          <w:r>
+            <w:rPr>
+              <w:rFonts w:hint="eastAsia"/>
+              <w:noProof/>
+            </w:rPr>
+            <w:t>)</w:t>
+          </w:r>
+          <w:r>
+            <w:fldChar w:fldCharType="end"/>
+          </w:r>
+        </w:sdtContent>
+      </w:sdt>
     </w:p>
     <w:p>
       <w:pPr>
@@ -1495,13 +2136,7 @@
               <w:rPr>
                 <w:lang w:val="zh-CN"/>
               </w:rPr>
-              <w:t xml:space="preserve"> </w:t>
-            </w:r>
-            <w:r>
-              <w:rPr>
-                <w:lang w:val="zh-CN"/>
-              </w:rPr>
-              <w:t xml:space="preserve">/ </w:t>
+              <w:t xml:space="preserve"> / </w:t>
             </w:r>
             <w:r>
               <w:rPr>
@@ -1534,7 +2169,7 @@
                 <w:bCs/>
                 <w:noProof/>
               </w:rPr>
-              <w:t>2</w:t>
+              <w:t>3</w:t>
             </w:r>
             <w:r>
               <w:rPr>
@@ -2898,6 +3533,11 @@
       <w:color w:val="349955"/>
     </w:rPr>
   </w:style>
+  <w:style w:type="character" w:customStyle="1" w:styleId="v3831">
+    <w:name w:val="v38_3_1"/>
+    <w:basedOn w:val="a0"/>
+    <w:rsid w:val="00306FE1"/>
+  </w:style>
 </w:styles>
 </file>
 
@@ -3353,6 +3993,11 @@
     <w:rPr>
       <w:color w:val="349955"/>
     </w:rPr>
+  </w:style>
+  <w:style w:type="character" w:customStyle="1" w:styleId="v3831">
+    <w:name w:val="v38_3_1"/>
+    <w:basedOn w:val="a0"/>
+    <w:rsid w:val="00306FE1"/>
   </w:style>
 </w:styles>
 </file>
@@ -3688,7 +4333,7 @@
       </b:Author>
     </b:Author>
     <b:Title>灵修版圣经注释</b:Title>
-    <b:RefOrder>6</b:RefOrder>
+    <b:RefOrder>5</b:RefOrder>
   </b:Source>
   <b:Source>
     <b:Tag>丁道尔</b:Tag>
@@ -3718,7 +4363,7 @@
         </b:NameList>
       </b:Author>
     </b:Author>
-    <b:RefOrder>5</b:RefOrder>
+    <b:RefOrder>6</b:RefOrder>
   </b:Source>
   <b:Source>
     <b:Tag>DIY1</b:Tag>
@@ -3733,13 +4378,28 @@
         </b:NameList>
       </b:Author>
     </b:Author>
+    <b:RefOrder>7</b:RefOrder>
+  </b:Source>
+  <b:Source>
+    <b:Tag>背景</b:Tag>
+    <b:SourceType>Book</b:SourceType>
+    <b:Guid>{F3CED258-03A9-4262-A1CA-CCF5B340E72E}</b:Guid>
+    <b:Author>
+      <b:Author>
+        <b:NameList>
+          <b:Person>
+            <b:Last>背景</b:Last>
+          </b:Person>
+        </b:NameList>
+      </b:Author>
+    </b:Author>
     <b:RefOrder>2</b:RefOrder>
   </b:Source>
 </b:Sources>
 </file>
 
 <file path=customXml/itemProps1.xml><?xml version="1.0" encoding="utf-8"?>
-<ds:datastoreItem xmlns:ds="http://schemas.openxmlformats.org/officeDocument/2006/customXml" ds:itemID="{9F608766-2338-4A6F-9718-669E5109892C}">
+<ds:datastoreItem xmlns:ds="http://schemas.openxmlformats.org/officeDocument/2006/customXml" ds:itemID="{04945ADC-8235-4DFF-A93F-8EAF482547A1}">
   <ds:schemaRefs>
     <ds:schemaRef ds:uri="http://schemas.openxmlformats.org/officeDocument/2006/bibliography"/>
   </ds:schemaRefs>

--- a/share/主日04--亚3-160821/查经-大祭司的异象-亚3.docx
+++ b/share/主日04--亚3-160821/查经-大祭司的异象-亚3.docx
@@ -689,6 +689,7 @@
           <w:id w:val="1585026781"/>
           <w:citation/>
         </w:sdtPr>
+        <w:sdtEndPr/>
         <w:sdtContent>
           <w:r>
             <w:fldChar w:fldCharType="begin"/>
@@ -830,6 +831,7 @@
           <w:id w:val="-1128625083"/>
           <w:citation/>
         </w:sdtPr>
+        <w:sdtEndPr/>
         <w:sdtContent>
           <w:r>
             <w:fldChar w:fldCharType="begin"/>
@@ -897,9 +899,6 @@
     <w:p>
       <w:pPr>
         <w:ind w:firstLine="420"/>
-        <w:rPr>
-          <w:rFonts w:hint="eastAsia"/>
-        </w:rPr>
       </w:pPr>
       <w:r>
         <w:lastRenderedPageBreak/>
@@ -993,6 +992,7 @@
           <w:id w:val="80802802"/>
           <w:citation/>
         </w:sdtPr>
+        <w:sdtEndPr/>
         <w:sdtContent>
           <w:r>
             <w:fldChar w:fldCharType="begin"/>
@@ -1207,52 +1207,203 @@
         </w:rPr>
         <w:t>“</w:t>
       </w:r>
+      <w:r>
+        <w:rPr>
+          <w:rFonts w:hint="eastAsia"/>
+        </w:rPr>
+        <w:t>责备撒但</w:t>
+      </w:r>
+      <w:r>
+        <w:rPr>
+          <w:rFonts w:hint="eastAsia"/>
+        </w:rPr>
+        <w:t>”，</w:t>
+      </w:r>
+      <w:proofErr w:type="gramStart"/>
+      <w:r>
+        <w:rPr>
+          <w:rFonts w:hint="eastAsia"/>
+        </w:rPr>
+        <w:t>撒但</w:t>
+      </w:r>
+      <w:r>
+        <w:rPr>
+          <w:rFonts w:hint="eastAsia"/>
+        </w:rPr>
+        <w:t>将</w:t>
+      </w:r>
+      <w:proofErr w:type="gramEnd"/>
+      <w:r>
+        <w:rPr>
+          <w:rFonts w:hint="eastAsia"/>
+        </w:rPr>
+        <w:t>受永刑，因神不</w:t>
+      </w:r>
+      <w:proofErr w:type="gramStart"/>
+      <w:r>
+        <w:rPr>
+          <w:rFonts w:hint="eastAsia"/>
+        </w:rPr>
+        <w:t>期待撒但悔改</w:t>
+      </w:r>
+      <w:proofErr w:type="gramEnd"/>
+      <w:r>
+        <w:rPr>
+          <w:rFonts w:hint="eastAsia"/>
+        </w:rPr>
+        <w:t>，也没为犯罪之天使预备救恩（来二</w:t>
+      </w:r>
+      <w:proofErr w:type="gramStart"/>
+      <w:r>
+        <w:rPr>
+          <w:rFonts w:hint="eastAsia"/>
+        </w:rPr>
+        <w:t>16</w:t>
+      </w:r>
+      <w:proofErr w:type="gramEnd"/>
+      <w:r>
+        <w:rPr>
+          <w:rFonts w:hint="eastAsia"/>
+        </w:rPr>
+        <w:t>）</w:t>
+      </w:r>
+      <w:r>
+        <w:rPr>
+          <w:rFonts w:hint="eastAsia"/>
+        </w:rPr>
+        <w:t>。</w:t>
+      </w:r>
+      <w:r>
+        <w:rPr>
+          <w:rFonts w:hint="eastAsia"/>
+        </w:rPr>
+        <w:t>然而，</w:t>
+      </w:r>
+      <w:r>
+        <w:rPr>
+          <w:rFonts w:hint="eastAsia"/>
+        </w:rPr>
+        <w:t>神责备他的儿女甚或惩治管教，都是暂时的，为使他们悔改。</w:t>
+      </w:r>
+      <w:r>
+        <w:rPr>
+          <w:rFonts w:hint="eastAsia"/>
+        </w:rPr>
+        <w:t>如果我们得不到神的帮助，绝不是神不要帮助我们，乃是我们灵性的情形使</w:t>
+      </w:r>
+      <w:proofErr w:type="gramStart"/>
+      <w:r>
+        <w:rPr>
+          <w:rFonts w:hint="eastAsia"/>
+        </w:rPr>
+        <w:t>神无法</w:t>
+      </w:r>
+      <w:proofErr w:type="gramEnd"/>
+      <w:r>
+        <w:rPr>
+          <w:rFonts w:hint="eastAsia"/>
+        </w:rPr>
+        <w:t>帮助我们。</w:t>
+      </w:r>
+      <w:sdt>
+        <w:sdtPr>
+          <w:rPr>
+            <w:rFonts w:hint="eastAsia"/>
+          </w:rPr>
+          <w:id w:val="-1313170397"/>
+          <w:citation/>
+        </w:sdtPr>
+        <w:sdtContent>
+          <w:r>
+            <w:fldChar w:fldCharType="begin"/>
+          </w:r>
+          <w:r>
+            <w:instrText xml:space="preserve"> </w:instrText>
+          </w:r>
+          <w:r>
+            <w:rPr>
+              <w:rFonts w:hint="eastAsia"/>
+            </w:rPr>
+            <w:instrText xml:space="preserve">CITATION </w:instrText>
+          </w:r>
+          <w:r>
+            <w:rPr>
+              <w:rFonts w:hint="eastAsia"/>
+            </w:rPr>
+            <w:instrText>陈终道</w:instrText>
+          </w:r>
+          <w:r>
+            <w:rPr>
+              <w:rFonts w:hint="eastAsia"/>
+            </w:rPr>
+            <w:instrText xml:space="preserve"> \l 2052</w:instrText>
+          </w:r>
+          <w:r>
+            <w:instrText xml:space="preserve"> </w:instrText>
+          </w:r>
+          <w:r>
+            <w:fldChar w:fldCharType="separate"/>
+          </w:r>
+          <w:r>
+            <w:rPr>
+              <w:rFonts w:hint="eastAsia"/>
+              <w:noProof/>
+            </w:rPr>
+            <w:t xml:space="preserve"> (</w:t>
+          </w:r>
+          <w:r>
+            <w:rPr>
+              <w:rFonts w:hint="eastAsia"/>
+              <w:noProof/>
+            </w:rPr>
+            <w:t>陈终道</w:t>
+          </w:r>
+          <w:r>
+            <w:rPr>
+              <w:rFonts w:hint="eastAsia"/>
+              <w:noProof/>
+            </w:rPr>
+            <w:t>)</w:t>
+          </w:r>
+          <w:r>
+            <w:fldChar w:fldCharType="end"/>
+          </w:r>
+        </w:sdtContent>
+      </w:sdt>
+    </w:p>
+    <w:p>
+      <w:pPr>
+        <w:ind w:firstLine="420"/>
+      </w:pPr>
+      <w:r>
+        <w:t>V</w:t>
+      </w:r>
+      <w:r>
+        <w:rPr>
+          <w:rFonts w:hint="eastAsia"/>
+        </w:rPr>
+        <w:t>2</w:t>
+      </w:r>
+      <w:r>
+        <w:rPr>
+          <w:rFonts w:hint="eastAsia"/>
+        </w:rPr>
+        <w:t>b</w:t>
+      </w:r>
+      <w:r>
+        <w:rPr>
+          <w:rFonts w:hint="eastAsia"/>
+        </w:rPr>
+        <w:t>“</w:t>
+      </w:r>
+      <w:r>
+        <w:rPr>
+          <w:rFonts w:hint="eastAsia"/>
+        </w:rPr>
+        <w:t>拣选耶路撒冷</w:t>
+      </w:r>
       <w:bookmarkStart w:id="0" w:name="_GoBack"/>
-      <w:r>
-        <w:rPr>
-          <w:rFonts w:hint="eastAsia"/>
-        </w:rPr>
-        <w:t>那少年人</w:t>
-      </w:r>
       <w:bookmarkEnd w:id="0"/>
-      <w:r>
-        <w:rPr>
-          <w:rFonts w:hint="eastAsia"/>
-        </w:rPr>
-        <w:t>”，</w:t>
-      </w:r>
-      <w:r>
-        <w:rPr>
-          <w:rFonts w:hint="eastAsia"/>
-        </w:rPr>
-        <w:t>。</w:t>
-      </w:r>
-    </w:p>
-    <w:p>
-      <w:pPr>
-        <w:ind w:firstLine="420"/>
-      </w:pPr>
-      <w:r>
-        <w:t>V</w:t>
-      </w:r>
-      <w:r>
-        <w:rPr>
-          <w:rFonts w:hint="eastAsia"/>
-        </w:rPr>
-        <w:t>4b</w:t>
-      </w:r>
-      <w:r>
-        <w:rPr>
-          <w:rFonts w:hint="eastAsia"/>
-        </w:rPr>
-        <w:t>“</w:t>
-      </w:r>
-      <w:r>
-        <w:rPr>
-          <w:rFonts w:hint="eastAsia"/>
-        </w:rPr>
-        <w:t>无城墙的乡村</w:t>
-      </w:r>
       <w:r>
         <w:rPr>
           <w:rFonts w:hint="eastAsia"/>
@@ -1763,7 +1914,6 @@
         <w:rPr>
           <w:rFonts w:hint="eastAsia"/>
         </w:rPr>
-        <w:lastRenderedPageBreak/>
         <w:t>总结</w:t>
       </w:r>
     </w:p>
@@ -1928,6 +2078,7 @@
           <w:id w:val="-301622503"/>
           <w:citation/>
         </w:sdtPr>
+        <w:sdtEndPr/>
         <w:sdtContent>
           <w:r>
             <w:fldChar w:fldCharType="begin"/>
@@ -4399,7 +4550,7 @@
 </file>
 
 <file path=customXml/itemProps1.xml><?xml version="1.0" encoding="utf-8"?>
-<ds:datastoreItem xmlns:ds="http://schemas.openxmlformats.org/officeDocument/2006/customXml" ds:itemID="{04945ADC-8235-4DFF-A93F-8EAF482547A1}">
+<ds:datastoreItem xmlns:ds="http://schemas.openxmlformats.org/officeDocument/2006/customXml" ds:itemID="{C7FDF320-ACFE-420F-A190-AA3F6073744A}">
   <ds:schemaRefs>
     <ds:schemaRef ds:uri="http://schemas.openxmlformats.org/officeDocument/2006/bibliography"/>
   </ds:schemaRefs>

--- a/share/主日04--亚3-160821/查经-大祭司的异象-亚3.docx
+++ b/share/主日04--亚3-160821/查经-大祭司的异象-亚3.docx
@@ -16,12 +16,11 @@
       <w:r>
         <w:t>《</w:t>
       </w:r>
-      <w:r>
-        <w:rPr>
-          <w:rFonts w:hint="eastAsia"/>
-        </w:rPr>
-        <w:t>大祭司的异象</w:t>
-      </w:r>
+      <w:bookmarkStart w:id="0" w:name="_GoBack"/>
+      <w:r>
+        <w:t>大祭司重新复职</w:t>
+      </w:r>
+      <w:bookmarkEnd w:id="0"/>
       <w:r>
         <w:t>》</w:t>
       </w:r>
@@ -1078,14 +1077,12 @@
       </w:r>
       <w:r>
         <w:rPr>
-          <w:rStyle w:val="v3831"/>
           <w:color w:val="000000"/>
         </w:rPr>
         <w:t>作对</w:t>
       </w:r>
       <w:r>
         <w:rPr>
-          <w:rStyle w:val="v3831"/>
           <w:rFonts w:hint="eastAsia"/>
           <w:color w:val="000000"/>
         </w:rPr>
@@ -1093,7 +1090,6 @@
       </w:r>
       <w:r>
         <w:rPr>
-          <w:rStyle w:val="v3831"/>
           <w:rFonts w:hint="eastAsia"/>
           <w:color w:val="000000"/>
         </w:rPr>
@@ -1101,7 +1097,6 @@
       </w:r>
       <w:r>
         <w:rPr>
-          <w:rStyle w:val="v3831"/>
           <w:rFonts w:hint="eastAsia"/>
           <w:color w:val="000000"/>
         </w:rPr>
@@ -1109,7 +1104,6 @@
       </w:r>
       <w:r>
         <w:rPr>
-          <w:rStyle w:val="v3831"/>
           <w:rFonts w:hint="eastAsia"/>
           <w:color w:val="000000"/>
         </w:rPr>
@@ -1117,7 +1111,6 @@
       </w:r>
       <w:r>
         <w:rPr>
-          <w:rStyle w:val="v3831"/>
           <w:rFonts w:hint="eastAsia"/>
           <w:color w:val="000000"/>
         </w:rPr>
@@ -1126,7 +1119,6 @@
       <w:proofErr w:type="gramStart"/>
       <w:r>
         <w:rPr>
-          <w:rStyle w:val="v3831"/>
           <w:rFonts w:hint="eastAsia"/>
           <w:color w:val="000000"/>
         </w:rPr>
@@ -1135,7 +1127,6 @@
       <w:proofErr w:type="gramEnd"/>
       <w:r>
         <w:rPr>
-          <w:rStyle w:val="v3831"/>
           <w:rFonts w:hint="eastAsia"/>
           <w:color w:val="000000"/>
         </w:rPr>
@@ -1313,6 +1304,7 @@
           <w:id w:val="-1313170397"/>
           <w:citation/>
         </w:sdtPr>
+        <w:sdtEndPr/>
         <w:sdtContent>
           <w:r>
             <w:fldChar w:fldCharType="begin"/>
@@ -1402,13 +1394,75 @@
         </w:rPr>
         <w:t>拣选耶路撒冷</w:t>
       </w:r>
-      <w:bookmarkStart w:id="0" w:name="_GoBack"/>
-      <w:bookmarkEnd w:id="0"/>
       <w:r>
         <w:rPr>
           <w:rFonts w:hint="eastAsia"/>
         </w:rPr>
         <w:t>”，</w:t>
+      </w:r>
+      <w:r>
+        <w:rPr>
+          <w:rFonts w:hint="eastAsia"/>
+        </w:rPr>
+        <w:t>为什么神说：“……就是拣选耶路撒冷的耶和华责备你”？特别提到耶和华是拣选耶路撒冷的耶和华，显然与</w:t>
+      </w:r>
+      <w:r>
+        <w:rPr>
+          <w:rFonts w:hint="eastAsia"/>
+        </w:rPr>
+        <w:t>耶路撒冷被外邦毁坏有关。神虽然允许</w:t>
+      </w:r>
+      <w:proofErr w:type="gramStart"/>
+      <w:r>
+        <w:rPr>
+          <w:rFonts w:hint="eastAsia"/>
+        </w:rPr>
+        <w:t>撒但激动</w:t>
+      </w:r>
+      <w:proofErr w:type="gramEnd"/>
+      <w:r>
+        <w:rPr>
+          <w:rFonts w:hint="eastAsia"/>
+        </w:rPr>
+        <w:t>巴比伦王的心前来侵害</w:t>
+      </w:r>
+      <w:r>
+        <w:rPr>
+          <w:rFonts w:hint="eastAsia"/>
+        </w:rPr>
+        <w:t>神</w:t>
+      </w:r>
+      <w:r>
+        <w:rPr>
+          <w:rFonts w:hint="eastAsia"/>
+        </w:rPr>
+        <w:t>的</w:t>
+      </w:r>
+      <w:r>
+        <w:rPr>
+          <w:rFonts w:hint="eastAsia"/>
+        </w:rPr>
+        <w:t>百姓，但神并非真正丢弃耶路撒冷。反之，他乃是拣选耶路撒冷的神，在他的百</w:t>
+      </w:r>
+      <w:r>
+        <w:rPr>
+          <w:rFonts w:hint="eastAsia"/>
+        </w:rPr>
+        <w:t>姓受到适当的管教之后，便要</w:t>
+      </w:r>
+      <w:proofErr w:type="gramStart"/>
+      <w:r>
+        <w:rPr>
+          <w:rFonts w:hint="eastAsia"/>
+        </w:rPr>
+        <w:t>责备撒但想要</w:t>
+      </w:r>
+      <w:proofErr w:type="gramEnd"/>
+      <w:r>
+        <w:rPr>
+          <w:rFonts w:hint="eastAsia"/>
+        </w:rPr>
+        <w:t>陷害耶路撒冷他百姓的恶意</w:t>
       </w:r>
       <w:r>
         <w:rPr>
@@ -1428,13 +1482,83 @@
         <w:rPr>
           <w:rFonts w:hint="eastAsia"/>
         </w:rPr>
-        <w:t>5</w:t>
-      </w:r>
-      <w:r>
-        <w:rPr>
-          <w:rFonts w:hint="eastAsia"/>
-        </w:rPr>
-        <w:t>“火城”，</w:t>
+        <w:t>2c</w:t>
+      </w:r>
+      <w:r>
+        <w:rPr>
+          <w:rFonts w:hint="eastAsia"/>
+        </w:rPr>
+        <w:t>“这不是从火中抽出来的一根柴吗”是什么意思？“这”实际上</w:t>
+      </w:r>
+      <w:proofErr w:type="gramStart"/>
+      <w:r>
+        <w:rPr>
+          <w:rFonts w:hint="eastAsia"/>
+        </w:rPr>
+        <w:t>就是指约书</w:t>
+      </w:r>
+      <w:proofErr w:type="gramEnd"/>
+      <w:r>
+        <w:rPr>
+          <w:rFonts w:hint="eastAsia"/>
+        </w:rPr>
+        <w:t>亚和耶路撒冷所代表的整个神的选民。他们虽然经过亡国被掳到巴比伦的惨痛教训，但如今他们岂不是已经从巴比伦回来，像一根柴从火中抽出来吗？</w:t>
+      </w:r>
+      <w:proofErr w:type="gramStart"/>
+      <w:r>
+        <w:rPr>
+          <w:rFonts w:hint="eastAsia"/>
+        </w:rPr>
+        <w:t>撒但的</w:t>
+      </w:r>
+      <w:proofErr w:type="gramEnd"/>
+      <w:r>
+        <w:rPr>
+          <w:rFonts w:hint="eastAsia"/>
+        </w:rPr>
+        <w:t>一切控告都归徒然；因为神已经管教了他的百姓，又已经把他们从苦难的炉中救出来。本</w:t>
+      </w:r>
+      <w:proofErr w:type="gramStart"/>
+      <w:r>
+        <w:rPr>
+          <w:rFonts w:hint="eastAsia"/>
+        </w:rPr>
+        <w:t>句指出</w:t>
+      </w:r>
+      <w:proofErr w:type="gramEnd"/>
+      <w:r>
+        <w:rPr>
+          <w:rFonts w:hint="eastAsia"/>
+        </w:rPr>
+        <w:t>是一个事实，说</w:t>
+      </w:r>
+      <w:proofErr w:type="gramStart"/>
+      <w:r>
+        <w:rPr>
+          <w:rFonts w:hint="eastAsia"/>
+        </w:rPr>
+        <w:t>明了撒但虽然</w:t>
+      </w:r>
+      <w:proofErr w:type="gramEnd"/>
+      <w:r>
+        <w:rPr>
+          <w:rFonts w:hint="eastAsia"/>
+        </w:rPr>
+        <w:t>极力要和</w:t>
+      </w:r>
+      <w:proofErr w:type="gramStart"/>
+      <w:r>
+        <w:rPr>
+          <w:rFonts w:hint="eastAsia"/>
+        </w:rPr>
+        <w:t>神的</w:t>
+      </w:r>
+      <w:proofErr w:type="gramEnd"/>
+      <w:r>
+        <w:rPr>
+          <w:rFonts w:hint="eastAsia"/>
+        </w:rPr>
+        <w:t>百姓作对，设法陷害他们，却不能真正陷害他们，只能成就神的美旨，使他的儿女受到适当的造就，并说明了神是永远得胜的神。</w:t>
       </w:r>
       <w:r>
         <w:rPr>
@@ -1442,11 +1566,6 @@
         </w:rPr>
         <w:t>。</w:t>
       </w:r>
-    </w:p>
-    <w:p>
-      <w:pPr>
-        <w:ind w:firstLine="420"/>
-      </w:pPr>
     </w:p>
     <w:p>
       <w:pPr>
@@ -1521,7 +1640,7 @@
         <w:rPr>
           <w:rFonts w:hint="eastAsia"/>
         </w:rPr>
-        <w:t>4a</w:t>
+        <w:t>3</w:t>
       </w:r>
       <w:r>
         <w:rPr>
@@ -1533,35 +1652,269 @@
         <w:rPr>
           <w:rFonts w:hint="eastAsia"/>
         </w:rPr>
-        <w:t>那少年人</w:t>
-      </w:r>
-      <w:r>
-        <w:rPr>
-          <w:rFonts w:hint="eastAsia"/>
-        </w:rPr>
-        <w:t>”，。</w:t>
+        <w:t>污秽的衣服</w:t>
+      </w:r>
+      <w:r>
+        <w:rPr>
+          <w:rFonts w:hint="eastAsia"/>
+        </w:rPr>
+        <w:t>”，</w:t>
+      </w:r>
+      <w:r>
+        <w:rPr>
+          <w:rFonts w:hint="eastAsia"/>
+        </w:rPr>
+        <w:t>圣经常以“衣服”象征信徒的行为。先知以赛亚说我们的义“都像污秽的衣服”（赛六十四</w:t>
+      </w:r>
+      <w:proofErr w:type="gramStart"/>
+      <w:r>
+        <w:rPr>
+          <w:rFonts w:hint="eastAsia"/>
+        </w:rPr>
+        <w:t>6</w:t>
+      </w:r>
+      <w:proofErr w:type="gramEnd"/>
+      <w:r>
+        <w:rPr>
+          <w:rFonts w:hint="eastAsia"/>
+        </w:rPr>
+        <w:t>）</w:t>
+      </w:r>
+      <w:r>
+        <w:rPr>
+          <w:rFonts w:hint="eastAsia"/>
+        </w:rPr>
+        <w:t>。</w:t>
       </w:r>
     </w:p>
     <w:p>
       <w:pPr>
         <w:ind w:firstLine="420"/>
       </w:pPr>
+      <w:r>
+        <w:t>V</w:t>
+      </w:r>
+      <w:r>
+        <w:rPr>
+          <w:rFonts w:hint="eastAsia"/>
+        </w:rPr>
+        <w:t>4</w:t>
+      </w:r>
+      <w:r>
+        <w:rPr>
+          <w:rFonts w:hint="eastAsia"/>
+        </w:rPr>
+        <w:t>a</w:t>
+      </w:r>
+      <w:r>
+        <w:rPr>
+          <w:rFonts w:hint="eastAsia"/>
+        </w:rPr>
+        <w:t>“脱去</w:t>
+      </w:r>
+      <w:r>
+        <w:rPr>
+          <w:rFonts w:hint="eastAsia"/>
+        </w:rPr>
+        <w:t>污秽的衣服</w:t>
+      </w:r>
+      <w:r>
+        <w:rPr>
+          <w:rFonts w:hint="eastAsia"/>
+        </w:rPr>
+        <w:t>”，即“</w:t>
+      </w:r>
+      <w:r>
+        <w:rPr>
+          <w:color w:val="000000"/>
+        </w:rPr>
+        <w:t>脱离罪孽</w:t>
+      </w:r>
+      <w:r>
+        <w:rPr>
+          <w:rFonts w:hint="eastAsia"/>
+          <w:color w:val="000000"/>
+        </w:rPr>
+        <w:t>”，洗净不义的行为</w:t>
+      </w:r>
+      <w:r>
+        <w:rPr>
+          <w:rFonts w:hint="eastAsia"/>
+          <w:color w:val="000000"/>
+        </w:rPr>
+        <w:t>和心思</w:t>
+      </w:r>
+      <w:r>
+        <w:rPr>
+          <w:rFonts w:hint="eastAsia"/>
+          <w:color w:val="000000"/>
+        </w:rPr>
+        <w:t>。</w:t>
+      </w:r>
     </w:p>
     <w:p>
       <w:pPr>
         <w:ind w:firstLine="420"/>
-      </w:pPr>
-      <w:r>
-        <w:rPr>
-          <w:rFonts w:hint="eastAsia"/>
-        </w:rPr>
-        <w:t>过渡：</w:t>
-      </w:r>
-      <w:r>
-        <w:rPr>
-          <w:rFonts w:hint="eastAsia"/>
-        </w:rPr>
-        <w:t>。</w:t>
+        <w:rPr>
+          <w:rFonts w:hint="eastAsia"/>
+        </w:rPr>
+      </w:pPr>
+      <w:r>
+        <w:t>V</w:t>
+      </w:r>
+      <w:r>
+        <w:rPr>
+          <w:rFonts w:hint="eastAsia"/>
+        </w:rPr>
+        <w:t>4b</w:t>
+      </w:r>
+      <w:r>
+        <w:rPr>
+          <w:rFonts w:hint="eastAsia"/>
+        </w:rPr>
+        <w:t>“华美的衣服”，</w:t>
+      </w:r>
+      <w:r>
+        <w:rPr>
+          <w:rFonts w:hint="eastAsia"/>
+        </w:rPr>
+        <w:t>按当时的事实来说，指大祭司供职时所穿上的</w:t>
+      </w:r>
+      <w:proofErr w:type="gramStart"/>
+      <w:r>
+        <w:rPr>
+          <w:rFonts w:hint="eastAsia"/>
+        </w:rPr>
+        <w:t>整套圣衣</w:t>
+      </w:r>
+      <w:proofErr w:type="gramEnd"/>
+      <w:r>
+        <w:rPr>
+          <w:rFonts w:hint="eastAsia"/>
+        </w:rPr>
+        <w:t>，包括有铠甲领和在他底边周围有金铃裆的外袍，以</w:t>
+      </w:r>
+      <w:proofErr w:type="gramStart"/>
+      <w:r>
+        <w:rPr>
+          <w:rFonts w:hint="eastAsia"/>
+        </w:rPr>
+        <w:t>弗</w:t>
+      </w:r>
+      <w:proofErr w:type="gramEnd"/>
+      <w:r>
+        <w:rPr>
+          <w:rFonts w:hint="eastAsia"/>
+        </w:rPr>
+        <w:t>得，和镶十二块宝石内藏乌陵土明的胸牌，并刻有归耶和华为圣的金牌之冠冕（</w:t>
+      </w:r>
+      <w:proofErr w:type="gramStart"/>
+      <w:r>
+        <w:rPr>
+          <w:rFonts w:hint="eastAsia"/>
+        </w:rPr>
+        <w:t>出廿八</w:t>
+      </w:r>
+      <w:r>
+        <w:rPr>
+          <w:rFonts w:hint="eastAsia"/>
+        </w:rPr>
+        <w:t>1</w:t>
+      </w:r>
+      <w:proofErr w:type="gramEnd"/>
+      <w:r>
+        <w:rPr>
+          <w:rFonts w:hint="eastAsia"/>
+        </w:rPr>
+        <w:t>~42</w:t>
+      </w:r>
+      <w:r>
+        <w:rPr>
+          <w:rFonts w:hint="eastAsia"/>
+        </w:rPr>
+        <w:t>）。这整件事是要说明我们在神</w:t>
+      </w:r>
+      <w:proofErr w:type="gramStart"/>
+      <w:r>
+        <w:rPr>
+          <w:rFonts w:hint="eastAsia"/>
+        </w:rPr>
+        <w:t>跟前也</w:t>
+      </w:r>
+      <w:proofErr w:type="gramEnd"/>
+      <w:r>
+        <w:rPr>
+          <w:rFonts w:hint="eastAsia"/>
+        </w:rPr>
+        <w:t>都像约书亚那样，原不配事奉神，是神为我们脱去污秽衣服，又使基督成为我们的智慧、公义、圣洁、救赎（林前一</w:t>
+      </w:r>
+      <w:proofErr w:type="gramStart"/>
+      <w:r>
+        <w:rPr>
+          <w:rFonts w:hint="eastAsia"/>
+        </w:rPr>
+        <w:t>30</w:t>
+      </w:r>
+      <w:proofErr w:type="gramEnd"/>
+      <w:r>
+        <w:rPr>
+          <w:rFonts w:hint="eastAsia"/>
+        </w:rPr>
+        <w:t>）。</w:t>
+      </w:r>
+    </w:p>
+    <w:p>
+      <w:pPr>
+        <w:ind w:firstLine="420"/>
+      </w:pPr>
+      <w:r>
+        <w:t>V</w:t>
+      </w:r>
+      <w:r>
+        <w:rPr>
+          <w:rFonts w:hint="eastAsia"/>
+        </w:rPr>
+        <w:t>5</w:t>
+      </w:r>
+      <w:r>
+        <w:rPr>
+          <w:rFonts w:hint="eastAsia"/>
+        </w:rPr>
+        <w:t>“冠冕”实际上是大祭司头上的裹头巾上加上一块金牌写着归耶和华为圣（</w:t>
+      </w:r>
+      <w:proofErr w:type="gramStart"/>
+      <w:r>
+        <w:rPr>
+          <w:rFonts w:hint="eastAsia"/>
+        </w:rPr>
+        <w:t>出廿八</w:t>
+      </w:r>
+      <w:r>
+        <w:rPr>
+          <w:rFonts w:hint="eastAsia"/>
+        </w:rPr>
+        <w:t>36</w:t>
+      </w:r>
+      <w:proofErr w:type="gramEnd"/>
+      <w:r>
+        <w:rPr>
+          <w:rFonts w:hint="eastAsia"/>
+        </w:rPr>
+        <w:t>）。所有事奉神的人，应以全人归神为圣为荣耀，全然分别为圣的生活就是神</w:t>
+      </w:r>
+      <w:proofErr w:type="gramStart"/>
+      <w:r>
+        <w:rPr>
+          <w:rFonts w:hint="eastAsia"/>
+        </w:rPr>
+        <w:t>仆</w:t>
+      </w:r>
+      <w:proofErr w:type="gramEnd"/>
+      <w:r>
+        <w:rPr>
+          <w:rFonts w:hint="eastAsia"/>
+        </w:rPr>
+        <w:t>的冠冕，在神面前被看为尊贵的记号。</w:t>
       </w:r>
     </w:p>
     <w:p>
@@ -1577,6 +1930,7 @@
         <w:rPr>
           <w:rFonts w:hint="eastAsia"/>
         </w:rPr>
+        <w:lastRenderedPageBreak/>
         <w:t>劝勉和应许</w:t>
       </w:r>
       <w:r>
@@ -1676,7 +2030,13 @@
         <w:rPr>
           <w:rFonts w:hint="eastAsia"/>
         </w:rPr>
-        <w:t>V6</w:t>
+        <w:t>V</w:t>
+      </w:r>
+      <w:r>
+        <w:rPr>
+          <w:rFonts w:hint="eastAsia"/>
+        </w:rPr>
+        <w:t>7</w:t>
       </w:r>
       <w:r>
         <w:rPr>
@@ -1688,7 +2048,65 @@
         <w:rPr>
           <w:rFonts w:hint="eastAsia"/>
         </w:rPr>
-        <w:t>“分散”，。</w:t>
+        <w:t>“</w:t>
+      </w:r>
+      <w:r>
+        <w:rPr>
+          <w:rFonts w:hint="eastAsia"/>
+        </w:rPr>
+        <w:t>若</w:t>
+      </w:r>
+      <w:r>
+        <w:t>…</w:t>
+      </w:r>
+      <w:r>
+        <w:rPr>
+          <w:rFonts w:hint="eastAsia"/>
+        </w:rPr>
+        <w:t>就</w:t>
+      </w:r>
+      <w:r>
+        <w:t>…</w:t>
+      </w:r>
+      <w:r>
+        <w:rPr>
+          <w:rFonts w:hint="eastAsia"/>
+        </w:rPr>
+        <w:t>”，</w:t>
+      </w:r>
+      <w:r>
+        <w:rPr>
+          <w:rFonts w:hint="eastAsia"/>
+        </w:rPr>
+        <w:t>似乎是约书亚承当大祭司的先决条件，其实不然，因约书</w:t>
+      </w:r>
+      <w:proofErr w:type="gramStart"/>
+      <w:r>
+        <w:rPr>
+          <w:rFonts w:hint="eastAsia"/>
+        </w:rPr>
+        <w:t>亚不是</w:t>
+      </w:r>
+      <w:proofErr w:type="gramEnd"/>
+      <w:r>
+        <w:rPr>
+          <w:rFonts w:hint="eastAsia"/>
+        </w:rPr>
+        <w:t>先遵行主的道，然后得以穿上洁净华美的祭司衣服和冠冕，乃是先穿上了洁美的衣服，可以侍立在神前之后，才被要求遵行谨守神的话，</w:t>
+      </w:r>
+      <w:proofErr w:type="gramStart"/>
+      <w:r>
+        <w:rPr>
+          <w:rFonts w:hint="eastAsia"/>
+        </w:rPr>
+        <w:t>好使他</w:t>
+      </w:r>
+      <w:proofErr w:type="gramEnd"/>
+      <w:r>
+        <w:rPr>
+          <w:rFonts w:hint="eastAsia"/>
+        </w:rPr>
+        <w:t>可以在神前作一个称义的仆人，又使他可以配得上神交托他的权柄以管理神的家。</w:t>
       </w:r>
     </w:p>
     <w:p>
@@ -1696,31 +2114,82 @@
         <w:ind w:firstLine="420"/>
       </w:pPr>
       <w:r>
-        <w:t>V</w:t>
-      </w:r>
-      <w:r>
-        <w:rPr>
-          <w:rFonts w:hint="eastAsia"/>
-        </w:rPr>
-        <w:t>6b</w:t>
-      </w:r>
-      <w:r>
-        <w:rPr>
-          <w:rFonts w:hint="eastAsia"/>
-        </w:rPr>
-        <w:t>“四方”</w:t>
-      </w:r>
-      <w:r>
-        <w:rPr>
-          <w:rFonts w:hint="eastAsia"/>
-        </w:rPr>
-        <w:t>，</w:t>
-      </w:r>
-      <w:r>
-        <w:rPr>
-          <w:rFonts w:hint="eastAsia"/>
-        </w:rPr>
-        <w:t xml:space="preserve"> </w:t>
+        <w:rPr>
+          <w:rFonts w:hint="eastAsia"/>
+        </w:rPr>
+        <w:t>应用：</w:t>
+      </w:r>
+      <w:r>
+        <w:rPr>
+          <w:rFonts w:hint="eastAsia"/>
+        </w:rPr>
+        <w:t>今天神也</w:t>
+      </w:r>
+      <w:proofErr w:type="gramStart"/>
+      <w:r>
+        <w:rPr>
+          <w:rFonts w:hint="eastAsia"/>
+        </w:rPr>
+        <w:t>照样先</w:t>
+      </w:r>
+      <w:proofErr w:type="gramEnd"/>
+      <w:r>
+        <w:rPr>
+          <w:rFonts w:hint="eastAsia"/>
+        </w:rPr>
+        <w:t>使我们在基督里成为圣洁，成为天上国民。君尊的祭司，然后才要求我们要生活得像个天上的国民，有与君尊之祭司之职分相称的事奉。这样才不徒受神的恩典（林后六</w:t>
+      </w:r>
+      <w:proofErr w:type="gramStart"/>
+      <w:r>
+        <w:rPr>
+          <w:rFonts w:hint="eastAsia"/>
+        </w:rPr>
+        <w:t>1</w:t>
+      </w:r>
+      <w:proofErr w:type="gramEnd"/>
+      <w:r>
+        <w:rPr>
+          <w:rFonts w:hint="eastAsia"/>
+        </w:rPr>
+        <w:t>~2</w:t>
+      </w:r>
+      <w:r>
+        <w:rPr>
+          <w:rFonts w:hint="eastAsia"/>
+        </w:rPr>
+        <w:t>；</w:t>
+      </w:r>
+      <w:proofErr w:type="gramStart"/>
+      <w:r>
+        <w:rPr>
+          <w:rFonts w:hint="eastAsia"/>
+        </w:rPr>
+        <w:t>弗</w:t>
+      </w:r>
+      <w:proofErr w:type="gramEnd"/>
+      <w:r>
+        <w:rPr>
+          <w:rFonts w:hint="eastAsia"/>
+        </w:rPr>
+        <w:t>四</w:t>
+      </w:r>
+      <w:r>
+        <w:rPr>
+          <w:rFonts w:hint="eastAsia"/>
+        </w:rPr>
+        <w:t>l~2</w:t>
+      </w:r>
+      <w:r>
+        <w:rPr>
+          <w:rFonts w:hint="eastAsia"/>
+        </w:rPr>
+        <w:t>）</w:t>
+      </w:r>
+      <w:r>
+        <w:rPr>
+          <w:rFonts w:hint="eastAsia"/>
+        </w:rPr>
+        <w:t>。</w:t>
       </w:r>
     </w:p>
     <w:p>
@@ -1728,21 +2197,67 @@
         <w:ind w:firstLine="420"/>
       </w:pPr>
       <w:r>
-        <w:rPr>
-          <w:rFonts w:hint="eastAsia"/>
-        </w:rPr>
-        <w:t>“北方”，</w:t>
-      </w:r>
-    </w:p>
-    <w:p>
-      <w:pPr>
-        <w:ind w:firstLine="420"/>
-      </w:pPr>
-      <w:r>
-        <w:rPr>
-          <w:rFonts w:hint="eastAsia"/>
-        </w:rPr>
-        <w:t>。</w:t>
+        <w:t>V</w:t>
+      </w:r>
+      <w:r>
+        <w:rPr>
+          <w:rFonts w:hint="eastAsia"/>
+        </w:rPr>
+        <w:t>7</w:t>
+      </w:r>
+      <w:r>
+        <w:rPr>
+          <w:rFonts w:hint="eastAsia"/>
+        </w:rPr>
+        <w:t>b</w:t>
+      </w:r>
+      <w:r>
+        <w:rPr>
+          <w:rFonts w:hint="eastAsia"/>
+        </w:rPr>
+        <w:t>“</w:t>
+      </w:r>
+      <w:r>
+        <w:rPr>
+          <w:rFonts w:hint="eastAsia"/>
+        </w:rPr>
+        <w:t>在这些站立的人中间来往</w:t>
+      </w:r>
+      <w:r>
+        <w:rPr>
+          <w:rFonts w:hint="eastAsia"/>
+        </w:rPr>
+        <w:t>”</w:t>
+      </w:r>
+      <w:r>
+        <w:rPr>
+          <w:rFonts w:hint="eastAsia"/>
+        </w:rPr>
+        <w:t>，</w:t>
+      </w:r>
+      <w:r>
+        <w:rPr>
+          <w:rFonts w:hint="eastAsia"/>
+        </w:rPr>
+        <w:t>“这些……人”指天使们，与第四节“站在面前的”（侍立在面前之意）一向所指的相同。全句意指约书亚将得这些天使的保护、效力，与希伯来书第一章十四节的精义相同——“天使岂不都是服役的灵，奉差遣为那蒙受救恩的人效力吗？”</w:t>
+      </w:r>
+      <w:r>
+        <w:rPr>
+          <w:rFonts w:hint="eastAsia"/>
+        </w:rPr>
+        <w:t xml:space="preserve"> </w:t>
+      </w:r>
+      <w:r>
+        <w:rPr>
+          <w:rFonts w:hint="eastAsia"/>
+        </w:rPr>
+        <w:t>蒙受救恩的信徒（约书亚正可代表蒙恩的信徒）；地位比天使更尊贵，因我们已成为神的儿女，而天使只是服役的灵。这种观念已隐藏于旧约圣经中，在此再一次看见新旧约圣经的一贯性。</w:t>
+      </w:r>
+      <w:r>
+        <w:rPr>
+          <w:rFonts w:hint="eastAsia"/>
+        </w:rPr>
+        <w:t xml:space="preserve"> </w:t>
       </w:r>
     </w:p>
     <w:p>
@@ -1811,7 +2326,67 @@
         <w:rPr>
           <w:rFonts w:hint="eastAsia"/>
         </w:rPr>
-        <w:t>“显出荣耀”，</w:t>
+        <w:t>“</w:t>
+      </w:r>
+      <w:r>
+        <w:rPr>
+          <w:color w:val="000000"/>
+        </w:rPr>
+        <w:t>预兆</w:t>
+      </w:r>
+      <w:r>
+        <w:rPr>
+          <w:rFonts w:hint="eastAsia"/>
+        </w:rPr>
+        <w:t>”，</w:t>
+      </w:r>
+      <w:r>
+        <w:rPr>
+          <w:rFonts w:hint="eastAsia"/>
+        </w:rPr>
+        <w:t>在此指明约书亚和他的同伴都是作预兆的（或作预表的）。这约书亚与领以色列人进</w:t>
+      </w:r>
+      <w:proofErr w:type="gramStart"/>
+      <w:r>
+        <w:rPr>
+          <w:rFonts w:hint="eastAsia"/>
+        </w:rPr>
+        <w:t>迦</w:t>
+      </w:r>
+      <w:proofErr w:type="gramEnd"/>
+      <w:r>
+        <w:rPr>
+          <w:rFonts w:hint="eastAsia"/>
+        </w:rPr>
+        <w:t>南的约书亚同名，且与新约之耶稣同名。军事上领导以色列人之约书亚预表基督为元帅（来二</w:t>
+      </w:r>
+      <w:proofErr w:type="gramStart"/>
+      <w:r>
+        <w:rPr>
+          <w:rFonts w:hint="eastAsia"/>
+        </w:rPr>
+        <w:t>10</w:t>
+      </w:r>
+      <w:proofErr w:type="gramEnd"/>
+      <w:r>
+        <w:rPr>
+          <w:rFonts w:hint="eastAsia"/>
+        </w:rPr>
+        <w:t>），作祭司之约书亚预表基督为中保。这些</w:t>
+      </w:r>
+      <w:proofErr w:type="gramStart"/>
+      <w:r>
+        <w:rPr>
+          <w:rFonts w:hint="eastAsia"/>
+        </w:rPr>
+        <w:t>都是那作我们</w:t>
+      </w:r>
+      <w:proofErr w:type="gramEnd"/>
+      <w:r>
+        <w:rPr>
+          <w:rFonts w:hint="eastAsia"/>
+        </w:rPr>
+        <w:t>救主之耶稣所兼有的职分。</w:t>
       </w:r>
       <w:r>
         <w:t xml:space="preserve"> </w:t>
@@ -1831,7 +2406,137 @@
         <w:rPr>
           <w:rFonts w:hint="eastAsia"/>
         </w:rPr>
-        <w:t>“我”指谁？。</w:t>
+        <w:t>“</w:t>
+      </w:r>
+      <w:r>
+        <w:rPr>
+          <w:color w:val="000000"/>
+        </w:rPr>
+        <w:t>大卫的苗裔</w:t>
+      </w:r>
+      <w:r>
+        <w:rPr>
+          <w:rFonts w:hint="eastAsia"/>
+        </w:rPr>
+        <w:t>”指谁？</w:t>
+      </w:r>
+      <w:r>
+        <w:rPr>
+          <w:rFonts w:hint="eastAsia"/>
+        </w:rPr>
+        <w:t>这句与先知耶利米所预言的——“我要给大卫兴起一个公义的苗裔”（</w:t>
+      </w:r>
+      <w:proofErr w:type="gramStart"/>
+      <w:r>
+        <w:rPr>
+          <w:rFonts w:hint="eastAsia"/>
+        </w:rPr>
+        <w:t>耶廿三</w:t>
+      </w:r>
+      <w:r>
+        <w:rPr>
+          <w:rFonts w:hint="eastAsia"/>
+        </w:rPr>
+        <w:t>5</w:t>
+      </w:r>
+      <w:proofErr w:type="gramEnd"/>
+      <w:r>
+        <w:rPr>
+          <w:rFonts w:hint="eastAsia"/>
+        </w:rPr>
+        <w:t>，</w:t>
+      </w:r>
+      <w:proofErr w:type="gramStart"/>
+      <w:r>
+        <w:rPr>
+          <w:rFonts w:hint="eastAsia"/>
+        </w:rPr>
+        <w:t>卅三</w:t>
+      </w:r>
+      <w:r>
+        <w:rPr>
+          <w:rFonts w:hint="eastAsia"/>
+        </w:rPr>
+        <w:t>15</w:t>
+      </w:r>
+      <w:r>
+        <w:rPr>
+          <w:rFonts w:hint="eastAsia"/>
+        </w:rPr>
+        <w:t>、</w:t>
+      </w:r>
+      <w:r>
+        <w:rPr>
+          <w:rFonts w:hint="eastAsia"/>
+        </w:rPr>
+        <w:t>22</w:t>
+      </w:r>
+      <w:proofErr w:type="gramEnd"/>
+      <w:r>
+        <w:rPr>
+          <w:rFonts w:hint="eastAsia"/>
+        </w:rPr>
+        <w:t>．</w:t>
+      </w:r>
+      <w:r>
+        <w:rPr>
+          <w:rFonts w:hint="eastAsia"/>
+        </w:rPr>
+        <w:t>26</w:t>
+      </w:r>
+      <w:r>
+        <w:rPr>
+          <w:rFonts w:hint="eastAsia"/>
+        </w:rPr>
+        <w:t>），以及本书第六章十二节都是指耶稣基督说的。四福音所称“大卫的子孙”（太一</w:t>
+      </w:r>
+      <w:proofErr w:type="gramStart"/>
+      <w:r>
+        <w:rPr>
+          <w:rFonts w:hint="eastAsia"/>
+        </w:rPr>
+        <w:t>1</w:t>
+      </w:r>
+      <w:proofErr w:type="gramEnd"/>
+      <w:r>
+        <w:rPr>
+          <w:rFonts w:hint="eastAsia"/>
+        </w:rPr>
+        <w:t>，九</w:t>
+      </w:r>
+      <w:proofErr w:type="gramStart"/>
+      <w:r>
+        <w:rPr>
+          <w:rFonts w:hint="eastAsia"/>
+        </w:rPr>
+        <w:t>27</w:t>
+      </w:r>
+      <w:proofErr w:type="gramEnd"/>
+      <w:r>
+        <w:rPr>
+          <w:rFonts w:hint="eastAsia"/>
+        </w:rPr>
+        <w:t>……），实指旧约所应许的弥赛亚。五旬节时彼得见证耶稣就是神所应许，要在大卫后裔中立一位坐在他宝座上的那一位死而复活的君王（徒二</w:t>
+      </w:r>
+      <w:proofErr w:type="gramStart"/>
+      <w:r>
+        <w:rPr>
+          <w:rFonts w:hint="eastAsia"/>
+        </w:rPr>
+        <w:t>30</w:t>
+      </w:r>
+      <w:proofErr w:type="gramEnd"/>
+      <w:r>
+        <w:rPr>
+          <w:rFonts w:hint="eastAsia"/>
+        </w:rPr>
+        <w:t>~36</w:t>
+      </w:r>
+      <w:r>
+        <w:rPr>
+          <w:rFonts w:hint="eastAsia"/>
+        </w:rPr>
+        <w:t>）。</w:t>
       </w:r>
     </w:p>
     <w:p>
@@ -1842,64 +2547,485 @@
         <w:rPr>
           <w:rFonts w:hint="eastAsia"/>
         </w:rPr>
-        <w:t>8c</w:t>
-      </w:r>
-      <w:r>
-        <w:rPr>
-          <w:rFonts w:hint="eastAsia"/>
-        </w:rPr>
-        <w:t>“</w:t>
-      </w:r>
-      <w:r>
-        <w:rPr>
-          <w:rFonts w:hint="eastAsia"/>
-        </w:rPr>
-        <w:t>瞳人</w:t>
-      </w:r>
-      <w:r>
-        <w:rPr>
-          <w:rFonts w:hint="eastAsia"/>
-        </w:rPr>
-        <w:t>”，</w:t>
+        <w:t>约书亚和他的同伴既是作预表的，</w:t>
+      </w:r>
+      <w:proofErr w:type="gramStart"/>
+      <w:r>
+        <w:rPr>
+          <w:rFonts w:hint="eastAsia"/>
+        </w:rPr>
+        <w:t>神设立他</w:t>
+      </w:r>
+      <w:proofErr w:type="gramEnd"/>
+      <w:r>
+        <w:rPr>
+          <w:rFonts w:hint="eastAsia"/>
+        </w:rPr>
+        <w:t>作大祭司，也就是预表基督是神所设立的大祭司。现今所有属基督的人，也成了新约下的祭司，且较旧约的大祭司更为优越，可以</w:t>
+      </w:r>
+      <w:proofErr w:type="gramStart"/>
+      <w:r>
+        <w:rPr>
+          <w:rFonts w:hint="eastAsia"/>
+        </w:rPr>
+        <w:t>随时靠</w:t>
+      </w:r>
+      <w:proofErr w:type="gramEnd"/>
+      <w:r>
+        <w:rPr>
+          <w:rFonts w:hint="eastAsia"/>
+        </w:rPr>
+        <w:t>基督的宝血坦然进入“至圣所”，</w:t>
+      </w:r>
+      <w:proofErr w:type="gramStart"/>
+      <w:r>
+        <w:rPr>
+          <w:rFonts w:hint="eastAsia"/>
+        </w:rPr>
+        <w:t>向神求恩惠</w:t>
+      </w:r>
+      <w:proofErr w:type="gramEnd"/>
+      <w:r>
+        <w:rPr>
+          <w:rFonts w:hint="eastAsia"/>
+        </w:rPr>
+        <w:t>和怜恤（来四</w:t>
+      </w:r>
+      <w:proofErr w:type="gramStart"/>
+      <w:r>
+        <w:rPr>
+          <w:rFonts w:hint="eastAsia"/>
+        </w:rPr>
+        <w:t>15</w:t>
+      </w:r>
+      <w:proofErr w:type="gramEnd"/>
+      <w:r>
+        <w:rPr>
+          <w:rFonts w:hint="eastAsia"/>
+        </w:rPr>
+        <w:t>~16</w:t>
+      </w:r>
+      <w:r>
+        <w:rPr>
+          <w:rFonts w:hint="eastAsia"/>
+        </w:rPr>
+        <w:t>，十</w:t>
+      </w:r>
+      <w:proofErr w:type="gramStart"/>
+      <w:r>
+        <w:rPr>
+          <w:rFonts w:hint="eastAsia"/>
+        </w:rPr>
+        <w:t>19</w:t>
+      </w:r>
+      <w:proofErr w:type="gramEnd"/>
+      <w:r>
+        <w:rPr>
+          <w:rFonts w:hint="eastAsia"/>
+        </w:rPr>
+        <w:t>）</w:t>
       </w:r>
     </w:p>
     <w:p>
       <w:pPr>
         <w:ind w:firstLine="420"/>
-      </w:pPr>
+        <w:rPr>
+          <w:rFonts w:hint="eastAsia"/>
+        </w:rPr>
+      </w:pPr>
+      <w:r>
+        <w:rPr>
+          <w:rFonts w:hint="eastAsia"/>
+        </w:rPr>
+        <w:t>三</w:t>
+      </w:r>
+      <w:proofErr w:type="gramStart"/>
+      <w:r>
+        <w:rPr>
+          <w:rFonts w:hint="eastAsia"/>
+        </w:rPr>
+        <w:t>9</w:t>
+      </w:r>
+      <w:proofErr w:type="gramEnd"/>
+      <w:r>
+        <w:rPr>
+          <w:rFonts w:hint="eastAsia"/>
+        </w:rPr>
+        <w:t>：“石头”——应指基督。他是灵宫之房角石（见诗</w:t>
+      </w:r>
+      <w:proofErr w:type="gramStart"/>
+      <w:r>
+        <w:rPr>
+          <w:rFonts w:hint="eastAsia"/>
+        </w:rPr>
+        <w:t>一</w:t>
+      </w:r>
+      <w:proofErr w:type="gramEnd"/>
+      <w:r>
+        <w:rPr>
+          <w:rFonts w:hint="eastAsia"/>
+        </w:rPr>
+        <w:t xml:space="preserve"> </w:t>
+      </w:r>
+      <w:r>
+        <w:rPr>
+          <w:rFonts w:hint="eastAsia"/>
+        </w:rPr>
+        <w:t>一八</w:t>
+      </w:r>
+      <w:proofErr w:type="gramStart"/>
+      <w:r>
+        <w:rPr>
+          <w:rFonts w:hint="eastAsia"/>
+        </w:rPr>
+        <w:t>22</w:t>
+      </w:r>
+      <w:proofErr w:type="gramEnd"/>
+      <w:r>
+        <w:rPr>
+          <w:rFonts w:hint="eastAsia"/>
+        </w:rPr>
+        <w:t>；</w:t>
+      </w:r>
+      <w:proofErr w:type="gramStart"/>
+      <w:r>
+        <w:rPr>
+          <w:rFonts w:hint="eastAsia"/>
+        </w:rPr>
+        <w:t>赛廿八</w:t>
+      </w:r>
+      <w:r>
+        <w:rPr>
+          <w:rFonts w:hint="eastAsia"/>
+        </w:rPr>
+        <w:t>16</w:t>
+      </w:r>
+      <w:proofErr w:type="gramEnd"/>
+      <w:r>
+        <w:rPr>
+          <w:rFonts w:hint="eastAsia"/>
+        </w:rPr>
+        <w:t>；彼前二</w:t>
+      </w:r>
+      <w:proofErr w:type="gramStart"/>
+      <w:r>
+        <w:rPr>
+          <w:rFonts w:hint="eastAsia"/>
+        </w:rPr>
+        <w:t>68</w:t>
+      </w:r>
+      <w:proofErr w:type="gramEnd"/>
+      <w:r>
+        <w:rPr>
+          <w:rFonts w:hint="eastAsia"/>
+        </w:rPr>
+        <w:t>）。下半节将</w:t>
+      </w:r>
+      <w:proofErr w:type="gramStart"/>
+      <w:r>
+        <w:rPr>
+          <w:rFonts w:hint="eastAsia"/>
+        </w:rPr>
+        <w:t>神亲自</w:t>
+      </w:r>
+      <w:proofErr w:type="gramEnd"/>
+      <w:r>
+        <w:rPr>
+          <w:rFonts w:hint="eastAsia"/>
+        </w:rPr>
+        <w:t>雕刻这石头与除掉这地的罪孽相提并论，可作为佐证。</w:t>
+      </w:r>
     </w:p>
     <w:p>
       <w:pPr>
         <w:ind w:firstLine="420"/>
       </w:pPr>
-      <w:r>
-        <w:rPr>
-          <w:rFonts w:hint="eastAsia"/>
-        </w:rPr>
-        <w:t>应用：</w:t>
-      </w:r>
-      <w:r>
-        <w:rPr>
-          <w:rFonts w:hint="eastAsia"/>
-        </w:rPr>
-        <w:t>。</w:t>
-      </w:r>
     </w:p>
     <w:p>
       <w:pPr>
-        <w:ind w:firstLine="600"/>
-        <w:rPr>
-          <w:bCs/>
-          <w:kern w:val="44"/>
-          <w:sz w:val="30"/>
-          <w:szCs w:val="44"/>
-        </w:rPr>
-      </w:pPr>
+        <w:ind w:firstLine="420"/>
+        <w:rPr>
+          <w:rFonts w:hint="eastAsia"/>
+        </w:rPr>
+      </w:pPr>
+      <w:proofErr w:type="gramStart"/>
+      <w:r>
+        <w:rPr>
+          <w:rFonts w:hint="eastAsia"/>
+        </w:rPr>
+        <w:t>神亲自</w:t>
+      </w:r>
+      <w:proofErr w:type="gramEnd"/>
+      <w:r>
+        <w:rPr>
+          <w:rFonts w:hint="eastAsia"/>
+        </w:rPr>
+        <w:t>雕刻这石，意指基督完成救赎之工作，成为信他</w:t>
+      </w:r>
+      <w:proofErr w:type="gramStart"/>
+      <w:r>
+        <w:rPr>
+          <w:rFonts w:hint="eastAsia"/>
+        </w:rPr>
+        <w:t>之</w:t>
+      </w:r>
+      <w:proofErr w:type="gramEnd"/>
+      <w:r>
+        <w:rPr>
+          <w:rFonts w:hint="eastAsia"/>
+        </w:rPr>
+        <w:t>人的磐石，是出于</w:t>
+      </w:r>
+      <w:proofErr w:type="gramStart"/>
+      <w:r>
+        <w:rPr>
+          <w:rFonts w:hint="eastAsia"/>
+        </w:rPr>
+        <w:t>神亲自</w:t>
+      </w:r>
+      <w:proofErr w:type="gramEnd"/>
+      <w:r>
+        <w:rPr>
+          <w:rFonts w:hint="eastAsia"/>
+        </w:rPr>
+        <w:t>预定之救赎计划，是神的杰作，可以真正除罪，使人得救。基督成为灵宫的房角石，乃是神眷顾他百姓的明证（</w:t>
+      </w:r>
+      <w:proofErr w:type="gramStart"/>
+      <w:r>
+        <w:rPr>
+          <w:rFonts w:hint="eastAsia"/>
+        </w:rPr>
+        <w:t>参路一</w:t>
+      </w:r>
+      <w:r>
+        <w:rPr>
+          <w:rFonts w:hint="eastAsia"/>
+        </w:rPr>
+        <w:t>68</w:t>
+      </w:r>
+      <w:proofErr w:type="gramEnd"/>
+      <w:r>
+        <w:rPr>
+          <w:rFonts w:hint="eastAsia"/>
+        </w:rPr>
+        <w:t>）。</w:t>
+      </w:r>
     </w:p>
     <w:p>
       <w:pPr>
         <w:ind w:firstLine="420"/>
       </w:pPr>
+      <w:r>
+        <w:rPr>
+          <w:rFonts w:hint="eastAsia"/>
+        </w:rPr>
+        <w:lastRenderedPageBreak/>
+        <w:t>V</w:t>
+      </w:r>
+      <w:r>
+        <w:rPr>
+          <w:rFonts w:hint="eastAsia"/>
+        </w:rPr>
+        <w:t>9</w:t>
+      </w:r>
+      <w:r>
+        <w:rPr>
+          <w:rFonts w:hint="eastAsia"/>
+        </w:rPr>
+        <w:t>“石头”——应指基督。他是灵宫之房角石（见诗</w:t>
+      </w:r>
+      <w:proofErr w:type="gramStart"/>
+      <w:r>
+        <w:rPr>
+          <w:rFonts w:hint="eastAsia"/>
+        </w:rPr>
+        <w:t>一</w:t>
+      </w:r>
+      <w:proofErr w:type="gramEnd"/>
+      <w:r>
+        <w:rPr>
+          <w:rFonts w:hint="eastAsia"/>
+        </w:rPr>
+        <w:t xml:space="preserve"> </w:t>
+      </w:r>
+      <w:r>
+        <w:rPr>
+          <w:rFonts w:hint="eastAsia"/>
+        </w:rPr>
+        <w:t>一八</w:t>
+      </w:r>
+      <w:proofErr w:type="gramStart"/>
+      <w:r>
+        <w:rPr>
+          <w:rFonts w:hint="eastAsia"/>
+        </w:rPr>
+        <w:t>22</w:t>
+      </w:r>
+      <w:proofErr w:type="gramEnd"/>
+      <w:r>
+        <w:rPr>
+          <w:rFonts w:hint="eastAsia"/>
+        </w:rPr>
+        <w:t>；</w:t>
+      </w:r>
+      <w:proofErr w:type="gramStart"/>
+      <w:r>
+        <w:rPr>
+          <w:rFonts w:hint="eastAsia"/>
+        </w:rPr>
+        <w:t>赛廿八</w:t>
+      </w:r>
+      <w:r>
+        <w:rPr>
+          <w:rFonts w:hint="eastAsia"/>
+        </w:rPr>
+        <w:t>16</w:t>
+      </w:r>
+      <w:proofErr w:type="gramEnd"/>
+      <w:r>
+        <w:rPr>
+          <w:rFonts w:hint="eastAsia"/>
+        </w:rPr>
+        <w:t>；彼前二</w:t>
+      </w:r>
+      <w:proofErr w:type="gramStart"/>
+      <w:r>
+        <w:rPr>
+          <w:rFonts w:hint="eastAsia"/>
+        </w:rPr>
+        <w:t>68</w:t>
+      </w:r>
+      <w:proofErr w:type="gramEnd"/>
+      <w:r>
+        <w:rPr>
+          <w:rFonts w:hint="eastAsia"/>
+        </w:rPr>
+        <w:t>）。下半节将</w:t>
+      </w:r>
+      <w:proofErr w:type="gramStart"/>
+      <w:r>
+        <w:rPr>
+          <w:rFonts w:hint="eastAsia"/>
+        </w:rPr>
+        <w:t>神亲自</w:t>
+      </w:r>
+      <w:proofErr w:type="gramEnd"/>
+      <w:r>
+        <w:rPr>
+          <w:rFonts w:hint="eastAsia"/>
+        </w:rPr>
+        <w:t>雕刻这石头与除掉这地的罪孽相提并论，可作为佐证。</w:t>
+      </w:r>
+    </w:p>
+    <w:p>
+      <w:pPr>
+        <w:ind w:firstLine="420"/>
+      </w:pPr>
+      <w:r>
+        <w:rPr>
+          <w:rFonts w:hint="eastAsia"/>
+        </w:rPr>
+        <w:t>V</w:t>
+      </w:r>
+      <w:r>
+        <w:rPr>
+          <w:rFonts w:hint="eastAsia"/>
+        </w:rPr>
+        <w:t>9</w:t>
+      </w:r>
+      <w:r>
+        <w:rPr>
+          <w:rFonts w:hint="eastAsia"/>
+        </w:rPr>
+        <w:t>b</w:t>
+      </w:r>
+      <w:r>
+        <w:rPr>
+          <w:rFonts w:hint="eastAsia"/>
+        </w:rPr>
+        <w:t>“七眼”——象征神完全的看顾和智慧（参四</w:t>
+      </w:r>
+      <w:proofErr w:type="gramStart"/>
+      <w:r>
+        <w:rPr>
+          <w:rFonts w:hint="eastAsia"/>
+        </w:rPr>
+        <w:t>10</w:t>
+      </w:r>
+      <w:proofErr w:type="gramEnd"/>
+      <w:r>
+        <w:rPr>
+          <w:rFonts w:hint="eastAsia"/>
+        </w:rPr>
+        <w:t>）。</w:t>
+      </w:r>
+    </w:p>
+    <w:p>
+      <w:pPr>
+        <w:ind w:firstLine="420"/>
+        <w:rPr>
+          <w:rFonts w:hint="eastAsia"/>
+        </w:rPr>
+      </w:pPr>
+      <w:r>
+        <w:rPr>
+          <w:rFonts w:hint="eastAsia"/>
+        </w:rPr>
+        <w:t>V</w:t>
+      </w:r>
+      <w:r>
+        <w:rPr>
+          <w:rFonts w:hint="eastAsia"/>
+        </w:rPr>
+        <w:t>9</w:t>
+      </w:r>
+      <w:r>
+        <w:rPr>
+          <w:rFonts w:hint="eastAsia"/>
+        </w:rPr>
+        <w:t>c</w:t>
+      </w:r>
+      <w:r>
+        <w:rPr>
+          <w:rFonts w:hint="eastAsia"/>
+        </w:rPr>
+        <w:t>“一日之间除掉他的罪孽”——救赎工作非凭人自己慢慢做成，乃是基督在十架上一日之间一次成功的。那真正平安之国度也不是人渐渐建立的，乃是基督荣耀再临时一时之间建成功的。</w:t>
+      </w:r>
+    </w:p>
+    <w:p>
+      <w:pPr>
+        <w:ind w:firstLine="420"/>
+      </w:pPr>
+      <w:r>
+        <w:rPr>
+          <w:rFonts w:hint="eastAsia"/>
+        </w:rPr>
+        <w:t>V10</w:t>
+      </w:r>
+      <w:r>
+        <w:rPr>
+          <w:rFonts w:hint="eastAsia"/>
+        </w:rPr>
+        <w:t>“</w:t>
+      </w:r>
+      <w:r>
+        <w:rPr>
+          <w:rFonts w:hint="eastAsia"/>
+        </w:rPr>
+        <w:t>坐在葡萄树和无花果树下</w:t>
+      </w:r>
+      <w:r>
+        <w:rPr>
+          <w:rFonts w:hint="eastAsia"/>
+        </w:rPr>
+        <w:t>”，</w:t>
+      </w:r>
+      <w:r>
+        <w:rPr>
+          <w:rFonts w:hint="eastAsia"/>
+        </w:rPr>
+        <w:t>这种升平景象是指以色列家悔改之后，在弥赛亚国中所享受安息的光景。</w:t>
+      </w:r>
     </w:p>
     <w:p>
       <w:pPr>
@@ -2272,7 +3398,7 @@
                 <w:bCs/>
                 <w:noProof/>
               </w:rPr>
-              <w:t>2</w:t>
+              <w:t>1</w:t>
             </w:r>
             <w:r>
               <w:rPr>
@@ -2320,7 +3446,7 @@
                 <w:bCs/>
                 <w:noProof/>
               </w:rPr>
-              <w:t>3</w:t>
+              <w:t>4</w:t>
             </w:r>
             <w:r>
               <w:rPr>
@@ -3671,11 +4797,6 @@
       <w:szCs w:val="18"/>
     </w:rPr>
   </w:style>
-  <w:style w:type="character" w:customStyle="1" w:styleId="v243515">
-    <w:name w:val="v24_35_15"/>
-    <w:basedOn w:val="a0"/>
-    <w:rsid w:val="00A243BE"/>
-  </w:style>
   <w:style w:type="character" w:customStyle="1" w:styleId="vn1">
     <w:name w:val="vn1"/>
     <w:basedOn w:val="a0"/>
@@ -3683,11 +4804,6 @@
     <w:rPr>
       <w:color w:val="349955"/>
     </w:rPr>
-  </w:style>
-  <w:style w:type="character" w:customStyle="1" w:styleId="v3831">
-    <w:name w:val="v38_3_1"/>
-    <w:basedOn w:val="a0"/>
-    <w:rsid w:val="00306FE1"/>
   </w:style>
 </w:styles>
 </file>
@@ -4132,11 +5248,6 @@
       <w:szCs w:val="18"/>
     </w:rPr>
   </w:style>
-  <w:style w:type="character" w:customStyle="1" w:styleId="v243515">
-    <w:name w:val="v24_35_15"/>
-    <w:basedOn w:val="a0"/>
-    <w:rsid w:val="00A243BE"/>
-  </w:style>
   <w:style w:type="character" w:customStyle="1" w:styleId="vn1">
     <w:name w:val="vn1"/>
     <w:basedOn w:val="a0"/>
@@ -4144,11 +5255,6 @@
     <w:rPr>
       <w:color w:val="349955"/>
     </w:rPr>
-  </w:style>
-  <w:style w:type="character" w:customStyle="1" w:styleId="v3831">
-    <w:name w:val="v38_3_1"/>
-    <w:basedOn w:val="a0"/>
-    <w:rsid w:val="00306FE1"/>
   </w:style>
 </w:styles>
 </file>
@@ -4550,7 +5656,7 @@
 </file>
 
 <file path=customXml/itemProps1.xml><?xml version="1.0" encoding="utf-8"?>
-<ds:datastoreItem xmlns:ds="http://schemas.openxmlformats.org/officeDocument/2006/customXml" ds:itemID="{C7FDF320-ACFE-420F-A190-AA3F6073744A}">
+<ds:datastoreItem xmlns:ds="http://schemas.openxmlformats.org/officeDocument/2006/customXml" ds:itemID="{0DAACF41-C1F4-4C12-87C3-D759CC44912E}">
   <ds:schemaRefs>
     <ds:schemaRef ds:uri="http://schemas.openxmlformats.org/officeDocument/2006/bibliography"/>
   </ds:schemaRefs>
